--- a/P1/p1-answer-zh.docx
+++ b/P1/p1-answer-zh.docx
@@ -18,20 +18,14 @@
     <w:p>
       <w:pPr>
         <w:rPr>
-          <w:rFonts w:ascii="SimHei" w:eastAsia="SimHei" w:hAnsi="SimHei" w:hint="eastAsia"/>
-        </w:rPr>
-      </w:pPr>
-      <w:r>
-        <w:rPr>
-          <w:rFonts w:ascii="SimHei" w:eastAsia="SimHei" w:hAnsi="SimHei" w:hint="eastAsia"/>
-        </w:rPr>
-        <w:t>自变量：文字条件类型（</w:t>
-      </w:r>
-      <w:r>
-        <w:rPr>
-          <w:rFonts w:ascii="SimHei" w:eastAsia="SimHei" w:hAnsi="SimHei" w:hint="eastAsia"/>
-        </w:rPr>
-        <w:t>一致文字条件，和不一致文字条件</w:t>
+          <w:rFonts w:ascii="SimHei" w:eastAsia="SimHei" w:hAnsi="SimHei"/>
+        </w:rPr>
+      </w:pPr>
+      <w:r>
+        <w:rPr>
+          <w:rFonts w:ascii="SimHei" w:eastAsia="SimHei" w:hAnsi="SimHei" w:hint="eastAsia"/>
+        </w:rPr>
+        <w:t>自变量：文字条件类型（一致文字条件，和不一致文字条件</w:t>
       </w:r>
       <w:r>
         <w:rPr>
@@ -43,51 +37,27 @@
     <w:p>
       <w:pPr>
         <w:rPr>
+          <w:rFonts w:ascii="SimHei" w:eastAsia="SimHei" w:hAnsi="SimHei" w:cs="Times New Roman"/>
+          <w:sz w:val="22"/>
+        </w:rPr>
+      </w:pPr>
+      <w:r>
+        <w:rPr>
+          <w:rFonts w:ascii="SimHei" w:eastAsia="SimHei" w:hAnsi="SimHei" w:hint="eastAsia"/>
+        </w:rPr>
+        <w:t>因变量：参与者在</w:t>
+      </w:r>
+      <w:r>
+        <w:rPr>
           <w:rFonts w:ascii="SimHei" w:eastAsia="SimHei" w:hAnsi="SimHei" w:cs="Times New Roman" w:hint="eastAsia"/>
-          <w:sz w:val="22"/>
-        </w:rPr>
-      </w:pPr>
-      <w:r>
-        <w:rPr>
-          <w:rFonts w:ascii="SimHei" w:eastAsia="SimHei" w:hAnsi="SimHei" w:hint="eastAsia"/>
-        </w:rPr>
-        <w:t>因变量：参与者在</w:t>
-      </w:r>
-      <w:r>
-        <w:rPr>
-          <w:rFonts w:ascii="SimHei" w:eastAsia="SimHei" w:hAnsi="SimHei" w:cs="Times New Roman" w:hint="eastAsia"/>
-        </w:rPr>
-        <w:t>两种条件</w:t>
-      </w:r>
-      <w:r>
-        <w:rPr>
-          <w:rFonts w:ascii="SimHei" w:eastAsia="SimHei" w:hAnsi="SimHei" w:cs="Times New Roman" w:hint="eastAsia"/>
-        </w:rPr>
-        <w:t>下，</w:t>
-      </w:r>
-      <w:r>
-        <w:rPr>
-          <w:rFonts w:ascii="SimHei" w:eastAsia="SimHei" w:hAnsi="SimHei" w:cs="Times New Roman" w:hint="eastAsia"/>
-        </w:rPr>
-        <w:t>完成同等大小的</w:t>
-      </w:r>
-      <w:r>
-        <w:rPr>
-          <w:rFonts w:ascii="SimHei" w:eastAsia="SimHei" w:hAnsi="SimHei" w:cs="Times New Roman" w:hint="eastAsia"/>
-        </w:rPr>
-        <w:t>文字列表分别所花费</w:t>
-      </w:r>
-      <w:r>
-        <w:rPr>
-          <w:rFonts w:ascii="SimHei" w:eastAsia="SimHei" w:hAnsi="SimHei" w:cs="Times New Roman" w:hint="eastAsia"/>
-        </w:rPr>
-        <w:t>的时间</w:t>
-      </w:r>
-    </w:p>
-    <w:p>
-      <w:pPr>
-        <w:rPr>
-          <w:rFonts w:ascii="SimHei" w:eastAsia="SimHei" w:hAnsi="SimHei" w:hint="eastAsia"/>
+        </w:rPr>
+        <w:t>两种条件下，完成同等大小的文字列表分别所花费的时间</w:t>
+      </w:r>
+    </w:p>
+    <w:p>
+      <w:pPr>
+        <w:rPr>
+          <w:rFonts w:ascii="SimHei" w:eastAsia="SimHei" w:hAnsi="SimHei"/>
         </w:rPr>
       </w:pPr>
     </w:p>
@@ -113,14 +83,26 @@
     <w:p>
       <w:pPr>
         <w:rPr>
-          <w:rFonts w:ascii="SimHei" w:eastAsia="SimHei" w:hAnsi="SimHei" w:hint="eastAsia"/>
-        </w:rPr>
-      </w:pPr>
-      <w:r>
-        <w:rPr>
-          <w:rFonts w:ascii="SimHei" w:eastAsia="SimHei" w:hAnsi="SimHei" w:hint="eastAsia"/>
-        </w:rPr>
-        <w:t>零假设：不一致文字条件下，参与者完成时间并不比一致文字条件下所需的</w:t>
+          <w:rFonts w:ascii="SimHei" w:eastAsia="SimHei" w:hAnsi="SimHei"/>
+        </w:rPr>
+      </w:pPr>
+      <w:r>
+        <w:rPr>
+          <w:rFonts w:ascii="SimHei" w:eastAsia="SimHei" w:hAnsi="SimHei" w:hint="eastAsia"/>
+        </w:rPr>
+        <w:t>零假设：不一致文字条件下，</w:t>
+      </w:r>
+      <w:r>
+        <w:rPr>
+          <w:rFonts w:ascii="SimHei" w:eastAsia="SimHei" w:hAnsi="SimHei" w:hint="eastAsia"/>
+        </w:rPr>
+        <w:t>总体平均</w:t>
+      </w:r>
+      <w:r>
+        <w:rPr>
+          <w:rFonts w:ascii="SimHei" w:eastAsia="SimHei" w:hAnsi="SimHei" w:hint="eastAsia"/>
+        </w:rPr>
+        <w:t>完成时间并不比一致文字条件下所需的</w:t>
       </w:r>
       <w:r>
         <w:rPr>
@@ -138,14 +120,20 @@
     <w:p>
       <w:pPr>
         <w:rPr>
-          <w:rFonts w:ascii="SimHei" w:eastAsia="SimHei" w:hAnsi="SimHei" w:hint="eastAsia"/>
-        </w:rPr>
-      </w:pPr>
-      <w:r>
-        <w:rPr>
-          <w:rFonts w:ascii="SimHei" w:eastAsia="SimHei" w:hAnsi="SimHei" w:hint="eastAsia"/>
-        </w:rPr>
-        <w:t>对立假设：不一致文字条件下，参与者完成时间比一致文字条件下所需的</w:t>
+          <w:rFonts w:ascii="SimHei" w:eastAsia="SimHei" w:hAnsi="SimHei"/>
+        </w:rPr>
+      </w:pPr>
+      <w:r>
+        <w:rPr>
+          <w:rFonts w:ascii="SimHei" w:eastAsia="SimHei" w:hAnsi="SimHei" w:hint="eastAsia"/>
+        </w:rPr>
+        <w:t>对立假设：不一致文字条件下，</w:t>
+      </w:r>
+      <w:r>
+        <w:rPr>
+          <w:rFonts w:ascii="SimHei" w:eastAsia="SimHei" w:hAnsi="SimHei" w:hint="eastAsia"/>
+        </w:rPr>
+        <w:t>总体</w:t>
       </w:r>
       <w:r>
         <w:rPr>
@@ -157,13 +145,25 @@
         <w:rPr>
           <w:rFonts w:ascii="SimHei" w:eastAsia="SimHei" w:hAnsi="SimHei" w:hint="eastAsia"/>
         </w:rPr>
+        <w:t>完成时间比一致文字条件下所需的</w:t>
+      </w:r>
+      <w:r>
+        <w:rPr>
+          <w:rFonts w:ascii="SimHei" w:eastAsia="SimHei" w:hAnsi="SimHei" w:hint="eastAsia"/>
+        </w:rPr>
+        <w:t>平均</w:t>
+      </w:r>
+      <w:r>
+        <w:rPr>
+          <w:rFonts w:ascii="SimHei" w:eastAsia="SimHei" w:hAnsi="SimHei" w:hint="eastAsia"/>
+        </w:rPr>
         <w:t>完成时间多。</w:t>
       </w:r>
     </w:p>
     <w:p>
       <w:pPr>
         <w:rPr>
-          <w:rFonts w:ascii="Calibri" w:eastAsia="Calibri" w:hAnsi="Calibri" w:cs="Calibri" w:hint="eastAsia"/>
+          <w:rFonts w:ascii="Calibri" w:eastAsia="Calibri" w:hAnsi="Calibri" w:cs="Calibri"/>
           <w:sz w:val="28"/>
         </w:rPr>
       </w:pPr>
@@ -174,6 +174,7 @@
         </w:rPr>
         <w:t>H</w:t>
       </w:r>
+      <w:proofErr w:type="gramStart"/>
       <w:r>
         <w:rPr>
           <w:rFonts w:ascii="SimHei" w:eastAsia="SimHei" w:hAnsi="SimHei" w:hint="eastAsia"/>
@@ -187,7 +188,15 @@
           <w:rFonts w:ascii="SimHei" w:eastAsia="SimHei" w:hAnsi="SimHei" w:hint="eastAsia"/>
           <w:sz w:val="28"/>
         </w:rPr>
-        <w:t xml:space="preserve">: </w:t>
+        <w:t>:</w:t>
+      </w:r>
+      <w:proofErr w:type="gramEnd"/>
+      <w:r>
+        <w:rPr>
+          <w:rFonts w:ascii="SimHei" w:eastAsia="SimHei" w:hAnsi="SimHei" w:hint="eastAsia"/>
+          <w:sz w:val="28"/>
+        </w:rPr>
+        <w:t xml:space="preserve"> </w:t>
       </w:r>
       <w:r>
         <w:rPr>
@@ -245,10 +254,11 @@
     <w:p>
       <w:pPr>
         <w:rPr>
-          <w:rFonts w:ascii="Calibri" w:eastAsia="Calibri" w:hAnsi="Calibri" w:cs="Calibri" w:hint="eastAsia"/>
+          <w:rFonts w:ascii="Calibri" w:eastAsia="Calibri" w:hAnsi="Calibri" w:cs="Calibri"/>
           <w:sz w:val="28"/>
         </w:rPr>
       </w:pPr>
+      <w:proofErr w:type="gramStart"/>
       <w:r>
         <w:rPr>
           <w:rFonts w:ascii="SimHei" w:eastAsia="SimHei" w:hAnsi="SimHei" w:hint="eastAsia"/>
@@ -277,7 +287,15 @@
           <w:rFonts w:ascii="SimHei" w:eastAsia="SimHei" w:hAnsi="SimHei" w:hint="eastAsia"/>
           <w:sz w:val="28"/>
         </w:rPr>
-        <w:t xml:space="preserve">: </w:t>
+        <w:t>:</w:t>
+      </w:r>
+      <w:proofErr w:type="gramEnd"/>
+      <w:r>
+        <w:rPr>
+          <w:rFonts w:ascii="SimHei" w:eastAsia="SimHei" w:hAnsi="SimHei" w:hint="eastAsia"/>
+          <w:sz w:val="28"/>
+        </w:rPr>
+        <w:t xml:space="preserve"> </w:t>
       </w:r>
       <w:r>
         <w:rPr>
@@ -307,14 +325,7 @@
           <w:rFonts w:ascii="Calibri" w:eastAsia="Calibri" w:hAnsi="Calibri" w:cs="Calibri"/>
           <w:sz w:val="28"/>
         </w:rPr>
-        <w:t>&lt;</w:t>
-      </w:r>
-      <w:r>
-        <w:rPr>
-          <w:rFonts w:ascii="Calibri" w:eastAsia="Calibri" w:hAnsi="Calibri" w:cs="Calibri"/>
-          <w:sz w:val="28"/>
-        </w:rPr>
-        <w:t xml:space="preserve"> </w:t>
+        <w:t xml:space="preserve">&lt; </w:t>
       </w:r>
       <w:r>
         <w:rPr>
@@ -342,7 +353,7 @@
     <w:p>
       <w:pPr>
         <w:rPr>
-          <w:rFonts w:ascii="SimHei" w:eastAsia="SimHei" w:hAnsi="SimHei" w:cs="SimSun" w:hint="eastAsia"/>
+          <w:rFonts w:ascii="SimHei" w:eastAsia="SimHei" w:hAnsi="SimHei" w:cs="SimSun"/>
         </w:rPr>
       </w:pPr>
       <w:r>
@@ -359,7 +370,7 @@
       </w:r>
       <w:r>
         <w:rPr>
-          <w:rFonts w:ascii="Calibri" w:eastAsia="Calibri" w:hAnsi="Calibri" w:cs="Calibri"/>
+          <w:rFonts w:ascii="Helvetica" w:eastAsia="Helvetica" w:hAnsi="Helvetica" w:cs="Helvetica"/>
         </w:rPr>
         <w:t>µ</w:t>
       </w:r>
@@ -374,54 +385,11 @@
         <w:rPr>
           <w:rFonts w:ascii="SimHei" w:eastAsia="SimHei" w:hAnsi="SimHei" w:cs="Calibri" w:hint="eastAsia"/>
         </w:rPr>
-        <w:t>为一</w:t>
-      </w:r>
-      <w:r>
-        <w:rPr>
-          <w:rFonts w:ascii="SimHei" w:eastAsia="SimHei" w:hAnsi="SimHei" w:cs="MS Mincho"/>
-        </w:rPr>
-        <w:t>致文字条件下参与者所</w:t>
-      </w:r>
-      <w:r>
-        <w:rPr>
-          <w:rFonts w:ascii="SimHei" w:eastAsia="SimHei" w:hAnsi="SimHei" w:cs="MS Mincho" w:hint="eastAsia"/>
-        </w:rPr>
-        <w:t>需的</w:t>
-      </w:r>
-      <w:r>
-        <w:rPr>
-          <w:rFonts w:ascii="SimHei" w:eastAsia="SimHei" w:hAnsi="SimHei" w:cs="MS Mincho" w:hint="eastAsia"/>
-        </w:rPr>
-        <w:t>平均</w:t>
-      </w:r>
-      <w:r>
-        <w:rPr>
-          <w:rFonts w:ascii="SimHei" w:eastAsia="SimHei" w:hAnsi="SimHei" w:cs="MS Mincho" w:hint="eastAsia"/>
-        </w:rPr>
-        <w:t>完成</w:t>
-      </w:r>
-      <w:r>
-        <w:rPr>
-          <w:rFonts w:ascii="SimHei" w:eastAsia="SimHei" w:hAnsi="SimHei" w:cs="SimSun"/>
-        </w:rPr>
-        <w:t>时间</w:t>
-      </w:r>
-      <w:r>
-        <w:rPr>
-          <w:rFonts w:ascii="SimHei" w:eastAsia="SimHei" w:hAnsi="SimHei" w:cs="SimSun" w:hint="eastAsia"/>
-        </w:rPr>
         <w:t>，</w:t>
       </w:r>
-    </w:p>
-    <w:p>
-      <w:pPr>
-        <w:rPr>
-          <w:rFonts w:ascii="SimHei" w:eastAsia="SimHei" w:hAnsi="SimHei" w:cs="SimSun" w:hint="eastAsia"/>
-        </w:rPr>
-      </w:pPr>
-      <w:r>
-        <w:rPr>
-          <w:rFonts w:ascii="Calibri" w:eastAsia="Calibri" w:hAnsi="Calibri" w:cs="Calibri"/>
+      <w:r>
+        <w:rPr>
+          <w:rFonts w:ascii="Helvetica" w:eastAsia="Helvetica" w:hAnsi="Helvetica" w:cs="Helvetica"/>
         </w:rPr>
         <w:t>µ</w:t>
       </w:r>
@@ -436,30 +404,96 @@
         <w:rPr>
           <w:rFonts w:ascii="SimHei" w:eastAsia="SimHei" w:hAnsi="SimHei" w:cs="Calibri" w:hint="eastAsia"/>
         </w:rPr>
-        <w:t>为</w:t>
+        <w:t>均为总体均值，分别代表</w:t>
       </w:r>
       <w:r>
         <w:rPr>
           <w:rFonts w:ascii="SimHei" w:eastAsia="SimHei" w:hAnsi="SimHei" w:cs="Calibri" w:hint="eastAsia"/>
         </w:rPr>
-        <w:t>不</w:t>
+        <w:t>一</w:t>
+      </w:r>
+      <w:r>
+        <w:rPr>
+          <w:rFonts w:ascii="SimHei" w:eastAsia="SimHei" w:hAnsi="SimHei" w:cs="MS Mincho"/>
+        </w:rPr>
+        <w:t>致文字条件下</w:t>
+      </w:r>
+      <w:r>
+        <w:rPr>
+          <w:rFonts w:ascii="SimHei" w:eastAsia="SimHei" w:hAnsi="SimHei" w:cs="MS Mincho" w:hint="eastAsia"/>
+        </w:rPr>
+        <w:t>总体</w:t>
+      </w:r>
+      <w:r>
+        <w:rPr>
+          <w:rFonts w:ascii="SimHei" w:eastAsia="SimHei" w:hAnsi="SimHei" w:cs="MS Mincho"/>
+        </w:rPr>
+        <w:t>所</w:t>
+      </w:r>
+      <w:r>
+        <w:rPr>
+          <w:rFonts w:ascii="SimHei" w:eastAsia="SimHei" w:hAnsi="SimHei" w:cs="MS Mincho" w:hint="eastAsia"/>
+        </w:rPr>
+        <w:t>需的</w:t>
+      </w:r>
+      <w:r>
+        <w:rPr>
+          <w:rFonts w:ascii="SimHei" w:eastAsia="SimHei" w:hAnsi="SimHei" w:cs="MS Mincho" w:hint="eastAsia"/>
+        </w:rPr>
+        <w:t>平均</w:t>
+      </w:r>
+      <w:r>
+        <w:rPr>
+          <w:rFonts w:ascii="SimHei" w:eastAsia="SimHei" w:hAnsi="SimHei" w:cs="MS Mincho" w:hint="eastAsia"/>
+        </w:rPr>
+        <w:t>完成</w:t>
+      </w:r>
+      <w:r>
+        <w:rPr>
+          <w:rFonts w:ascii="SimHei" w:eastAsia="SimHei" w:hAnsi="SimHei" w:cs="SimSun"/>
+        </w:rPr>
+        <w:t>时间</w:t>
+      </w:r>
+      <w:r>
+        <w:rPr>
+          <w:rFonts w:ascii="SimHei" w:eastAsia="SimHei" w:hAnsi="SimHei" w:cs="SimSun" w:hint="eastAsia"/>
+        </w:rPr>
+        <w:t>，</w:t>
+      </w:r>
+      <w:r>
+        <w:rPr>
+          <w:rFonts w:ascii="SimHei" w:eastAsia="SimHei" w:hAnsi="SimHei" w:cs="SimSun" w:hint="eastAsia"/>
+        </w:rPr>
+        <w:t>和</w:t>
       </w:r>
       <w:r>
         <w:rPr>
           <w:rFonts w:ascii="SimHei" w:eastAsia="SimHei" w:hAnsi="SimHei" w:cs="Calibri" w:hint="eastAsia"/>
         </w:rPr>
-        <w:t>一</w:t>
+        <w:t>不一</w:t>
       </w:r>
       <w:r>
         <w:rPr>
           <w:rFonts w:ascii="SimHei" w:eastAsia="SimHei" w:hAnsi="SimHei" w:cs="MS Mincho"/>
         </w:rPr>
-        <w:t>致文字条件下参与者所</w:t>
+        <w:t>致文字条件下</w:t>
       </w:r>
       <w:r>
         <w:rPr>
           <w:rFonts w:ascii="SimHei" w:eastAsia="SimHei" w:hAnsi="SimHei" w:cs="MS Mincho" w:hint="eastAsia"/>
         </w:rPr>
+        <w:t>总体</w:t>
+      </w:r>
+      <w:r>
+        <w:rPr>
+          <w:rFonts w:ascii="SimHei" w:eastAsia="SimHei" w:hAnsi="SimHei" w:cs="MS Mincho"/>
+        </w:rPr>
+        <w:t>所</w:t>
+      </w:r>
+      <w:r>
+        <w:rPr>
+          <w:rFonts w:ascii="SimHei" w:eastAsia="SimHei" w:hAnsi="SimHei" w:cs="MS Mincho" w:hint="eastAsia"/>
+        </w:rPr>
         <w:t>需的</w:t>
       </w:r>
       <w:r>
@@ -484,46 +518,60 @@
     <w:p>
       <w:pPr>
         <w:rPr>
+          <w:rFonts w:ascii="SimHei" w:eastAsia="SimHei" w:hAnsi="SimHei" w:cs="SimSun"/>
+        </w:rPr>
+      </w:pPr>
+    </w:p>
+    <w:p>
+      <w:pPr>
+        <w:rPr>
+          <w:rFonts w:ascii="SimHei" w:eastAsia="SimHei" w:hAnsi="SimHei"/>
+        </w:rPr>
+      </w:pPr>
+      <w:r>
+        <w:rPr>
+          <w:rFonts w:ascii="SimHei" w:eastAsia="SimHei" w:hAnsi="SimHei"/>
+        </w:rPr>
+        <w:t>Q2</w:t>
+      </w:r>
+      <w:r>
+        <w:rPr>
+          <w:rFonts w:ascii="SimHei" w:eastAsia="SimHei" w:hAnsi="SimHei" w:hint="eastAsia"/>
+        </w:rPr>
+        <w:t>b</w:t>
+      </w:r>
+      <w:r>
+        <w:rPr>
+          <w:rFonts w:ascii="SimHei" w:eastAsia="SimHei" w:hAnsi="SimHei"/>
+        </w:rPr>
+        <w:t>:</w:t>
+      </w:r>
+    </w:p>
+    <w:p>
+      <w:pPr>
+        <w:widowControl/>
+        <w:jc w:val="left"/>
+        <w:rPr>
+          <w:rFonts w:ascii="SimHei" w:eastAsia="SimHei" w:hAnsi="SimHei" w:cs="SimSun"/>
+        </w:rPr>
+      </w:pPr>
+      <w:r>
+        <w:rPr>
           <w:rFonts w:ascii="SimHei" w:eastAsia="SimHei" w:hAnsi="SimHei" w:cs="SimSun" w:hint="eastAsia"/>
         </w:rPr>
-      </w:pPr>
-    </w:p>
-    <w:p>
-      <w:pPr>
-        <w:rPr>
-          <w:rFonts w:ascii="SimHei" w:eastAsia="SimHei" w:hAnsi="SimHei" w:hint="eastAsia"/>
-        </w:rPr>
-      </w:pPr>
-      <w:r>
-        <w:rPr>
-          <w:rFonts w:ascii="SimHei" w:eastAsia="SimHei" w:hAnsi="SimHei"/>
-        </w:rPr>
-        <w:t>Q2</w:t>
-      </w:r>
-      <w:r>
-        <w:rPr>
-          <w:rFonts w:ascii="SimHei" w:eastAsia="SimHei" w:hAnsi="SimHei" w:hint="eastAsia"/>
-        </w:rPr>
-        <w:t>b</w:t>
-      </w:r>
-      <w:r>
-        <w:rPr>
-          <w:rFonts w:ascii="SimHei" w:eastAsia="SimHei" w:hAnsi="SimHei"/>
-        </w:rPr>
-        <w:t>:</w:t>
-      </w:r>
-    </w:p>
-    <w:p>
-      <w:pPr>
-        <w:rPr>
-          <w:rFonts w:ascii="SimHei" w:eastAsia="SimHei" w:hAnsi="SimHei" w:hint="eastAsia"/>
-        </w:rPr>
-      </w:pPr>
+        <w:t>采用</w:t>
+      </w:r>
       <w:r>
         <w:rPr>
           <w:rFonts w:ascii="SimHei" w:eastAsia="SimHei" w:hAnsi="SimHei" w:cs="SimSun" w:hint="eastAsia"/>
         </w:rPr>
-        <w:t xml:space="preserve">采用单尾t检验（one-tailed </w:t>
+        <w:t>相依样本</w:t>
+      </w:r>
+      <w:r>
+        <w:rPr>
+          <w:rFonts w:ascii="SimHei" w:eastAsia="SimHei" w:hAnsi="SimHei" w:cs="SimSun" w:hint="eastAsia"/>
+        </w:rPr>
+        <w:t xml:space="preserve">单尾t检验（one-tailed </w:t>
       </w:r>
       <w:r>
         <w:rPr>
@@ -535,24 +583,78 @@
         <w:rPr>
           <w:rFonts w:ascii="SimHei" w:eastAsia="SimHei" w:hAnsi="SimHei" w:cs="SimSun" w:hint="eastAsia"/>
         </w:rPr>
-        <w:t>），</w:t>
-      </w:r>
-      <w:r>
-        <w:rPr>
-          <w:rFonts w:ascii="希" w:eastAsia="SimHei" w:hAnsi="希" w:cs="SimSun" w:hint="eastAsia"/>
-        </w:rPr>
-        <w:t>α</w:t>
+        <w:t>）</w:t>
       </w:r>
       <w:r>
         <w:rPr>
           <w:rFonts w:ascii="SimHei" w:eastAsia="SimHei" w:hAnsi="SimHei" w:cs="SimSun" w:hint="eastAsia"/>
         </w:rPr>
-        <w:t>=0.5，因为</w:t>
+        <w:t>。首先，</w:t>
+      </w:r>
+      <w:r>
+        <w:rPr>
+          <w:rFonts w:ascii="SimHei" w:eastAsia="SimHei" w:hAnsi="SimHei" w:hint="eastAsia"/>
+        </w:rPr>
+        <w:t>因为无法知晓总体的平均值及标准差，因此需要采用t检验，而不是z检验。</w:t>
+      </w:r>
+      <w:r>
+        <w:rPr>
+          <w:rFonts w:ascii="SimHei" w:eastAsia="SimHei" w:hAnsi="SimHei" w:hint="eastAsia"/>
+        </w:rPr>
+        <w:t>其次，</w:t>
       </w:r>
       <w:r>
         <w:rPr>
           <w:rFonts w:ascii="SimHei" w:eastAsia="SimHei" w:hAnsi="SimHei" w:cs="SimSun" w:hint="eastAsia"/>
         </w:rPr>
+        <w:t>因为</w:t>
+      </w:r>
+      <w:r>
+        <w:rPr>
+          <w:rFonts w:ascii="SimHei" w:eastAsia="SimHei" w:hAnsi="SimHei" w:cs="SimSun" w:hint="eastAsia"/>
+        </w:rPr>
+        <w:t>两次测试的参与者为同一组受试者，</w:t>
+      </w:r>
+      <w:r>
+        <w:rPr>
+          <w:rFonts w:ascii="SimHei" w:eastAsia="SimHei" w:hAnsi="SimHei" w:cs="SimSun" w:hint="eastAsia"/>
+        </w:rPr>
+        <w:t>并且两次的测试条件不同，</w:t>
+      </w:r>
+      <w:r>
+        <w:rPr>
+          <w:rFonts w:ascii="SimHei" w:eastAsia="SimHei" w:hAnsi="SimHei" w:cs="SimSun" w:hint="eastAsia"/>
+        </w:rPr>
+        <w:t>属于重复衡量设计，可以确定为相依样本（two</w:t>
+      </w:r>
+      <w:r>
+        <w:rPr>
+          <w:rFonts w:ascii="SimHei" w:eastAsia="SimHei" w:hAnsi="SimHei" w:cs="SimSun"/>
+        </w:rPr>
+        <w:t xml:space="preserve"> conditions</w:t>
+      </w:r>
+      <w:r>
+        <w:rPr>
+          <w:rFonts w:ascii="SimHei" w:eastAsia="SimHei" w:hAnsi="SimHei" w:cs="SimSun" w:hint="eastAsia"/>
+        </w:rPr>
+        <w:t>）。</w:t>
+      </w:r>
+      <w:r>
+        <w:rPr>
+          <w:rFonts w:ascii="SimHei" w:eastAsia="SimHei" w:hAnsi="SimHei" w:cs="SimSun" w:hint="eastAsia"/>
+        </w:rPr>
+        <w:t>最后，</w:t>
+      </w:r>
+      <w:r>
+        <w:rPr>
+          <w:rFonts w:ascii="SimHei" w:eastAsia="SimHei" w:hAnsi="SimHei" w:cs="SimSun" w:hint="eastAsia"/>
+        </w:rPr>
+        <w:t>只</w:t>
+      </w:r>
+      <w:r>
+        <w:rPr>
+          <w:rFonts w:ascii="SimHei" w:eastAsia="SimHei" w:hAnsi="SimHei" w:cs="SimSun" w:hint="eastAsia"/>
+        </w:rPr>
         <w:t>需要</w:t>
       </w:r>
       <w:r>
@@ -571,12 +673,24 @@
         <w:rPr>
           <w:rFonts w:ascii="SimHei" w:eastAsia="SimHei" w:hAnsi="SimHei" w:cs="MS Mincho"/>
         </w:rPr>
-        <w:t>致文字条件下参与者所</w:t>
+        <w:t>致文字条件下</w:t>
       </w:r>
       <w:r>
         <w:rPr>
           <w:rFonts w:ascii="SimHei" w:eastAsia="SimHei" w:hAnsi="SimHei" w:cs="MS Mincho" w:hint="eastAsia"/>
         </w:rPr>
+        <w:t>参与者</w:t>
+      </w:r>
+      <w:r>
+        <w:rPr>
+          <w:rFonts w:ascii="SimHei" w:eastAsia="SimHei" w:hAnsi="SimHei" w:cs="MS Mincho"/>
+        </w:rPr>
+        <w:t>所</w:t>
+      </w:r>
+      <w:r>
+        <w:rPr>
+          <w:rFonts w:ascii="SimHei" w:eastAsia="SimHei" w:hAnsi="SimHei" w:cs="MS Mincho" w:hint="eastAsia"/>
+        </w:rPr>
         <w:t>需的平均完成</w:t>
       </w:r>
       <w:r>
@@ -595,7 +709,19 @@
         <w:rPr>
           <w:rFonts w:ascii="SimHei" w:eastAsia="SimHei" w:hAnsi="SimHei" w:hint="eastAsia"/>
         </w:rPr>
-        <w:t>一致文字条件下所需的</w:t>
+        <w:t>一致文字条件下</w:t>
+      </w:r>
+      <w:r>
+        <w:rPr>
+          <w:rFonts w:ascii="SimHei" w:eastAsia="SimHei" w:hAnsi="SimHei" w:hint="eastAsia"/>
+        </w:rPr>
+        <w:t>参与者</w:t>
+      </w:r>
+      <w:r>
+        <w:rPr>
+          <w:rFonts w:ascii="SimHei" w:eastAsia="SimHei" w:hAnsi="SimHei" w:hint="eastAsia"/>
+        </w:rPr>
+        <w:t>所需的</w:t>
       </w:r>
       <w:r>
         <w:rPr>
@@ -613,19 +739,55 @@
         <w:rPr>
           <w:rFonts w:ascii="SimHei" w:eastAsia="SimHei" w:hAnsi="SimHei" w:hint="eastAsia"/>
         </w:rPr>
-        <w:t>方可拒绝零假设。</w:t>
-      </w:r>
-      <w:r>
-        <w:rPr>
-          <w:rFonts w:ascii="SimHei" w:eastAsia="SimHei" w:hAnsi="SimHei" w:hint="eastAsia"/>
-        </w:rPr>
-        <w:t>另外，因为无法知晓总体的平均值及标准差，因此需要采用t检验，而不是z检验。</w:t>
-      </w:r>
-    </w:p>
-    <w:p>
-      <w:pPr>
-        <w:rPr>
-          <w:rFonts w:ascii="SimHei" w:eastAsia="SimHei" w:hAnsi="SimHei" w:hint="eastAsia"/>
+        <w:t>，</w:t>
+      </w:r>
+      <w:r>
+        <w:rPr>
+          <w:rFonts w:ascii="SimHei" w:eastAsia="SimHei" w:hAnsi="SimHei" w:hint="eastAsia"/>
+        </w:rPr>
+        <w:t>即</w:t>
+      </w:r>
+      <w:r>
+        <w:rPr>
+          <w:rFonts w:ascii="SimHei" w:eastAsia="SimHei" w:hAnsi="SimHei" w:hint="eastAsia"/>
+        </w:rPr>
+        <w:t>可证明</w:t>
+      </w:r>
+      <w:r>
+        <w:rPr>
+          <w:rFonts w:ascii="SimHei" w:eastAsia="SimHei" w:hAnsi="SimHei" w:hint="eastAsia"/>
+        </w:rPr>
+        <w:t>斯特鲁普</w:t>
+      </w:r>
+      <w:r>
+        <w:rPr>
+          <w:rFonts w:ascii="SimHei" w:eastAsia="SimHei" w:hAnsi="SimHei" w:hint="eastAsia"/>
+        </w:rPr>
+        <w:t>效应</w:t>
+      </w:r>
+      <w:r>
+        <w:rPr>
+          <w:rFonts w:ascii="SimHei" w:eastAsia="SimHei" w:hAnsi="SimHei" w:hint="eastAsia"/>
+        </w:rPr>
+        <w:t>，所以</w:t>
+      </w:r>
+      <w:r>
+        <w:rPr>
+          <w:rFonts w:ascii="SimHei" w:eastAsia="SimHei" w:hAnsi="SimHei" w:cs="SimSun" w:hint="eastAsia"/>
+        </w:rPr>
+        <w:t>采用单尾t检验</w:t>
+      </w:r>
+      <w:r>
+        <w:rPr>
+          <w:rFonts w:ascii="SimHei" w:eastAsia="SimHei" w:hAnsi="SimHei" w:hint="eastAsia"/>
+        </w:rPr>
+        <w:t>。</w:t>
+      </w:r>
+    </w:p>
+    <w:p>
+      <w:pPr>
+        <w:rPr>
+          <w:rFonts w:ascii="SimHei" w:eastAsia="SimHei" w:hAnsi="SimHei"/>
         </w:rPr>
       </w:pPr>
     </w:p>
@@ -770,8 +932,27 @@
         <w:rPr>
           <w:rFonts w:ascii="SimHei" w:eastAsia="SimHei" w:hAnsi="SimHei" w:hint="eastAsia"/>
         </w:rPr>
-        <w:t>SD = 3.484416</w:t>
-      </w:r>
+        <w:t xml:space="preserve">SD = </w:t>
+      </w:r>
+      <w:r>
+        <w:rPr>
+          <w:rFonts w:ascii="SimHei" w:eastAsia="SimHei" w:hAnsi="SimHei" w:hint="eastAsia"/>
+        </w:rPr>
+        <w:t>3.5</w:t>
+      </w:r>
+      <w:r>
+        <w:rPr>
+          <w:rFonts w:ascii="SimHei" w:eastAsia="SimHei" w:hAnsi="SimHei"/>
+        </w:rPr>
+        <w:t>6</w:t>
+      </w:r>
+    </w:p>
+    <w:p>
+      <w:pPr>
+        <w:rPr>
+          <w:rFonts w:ascii="SimHei" w:eastAsia="SimHei" w:hAnsi="SimHei"/>
+        </w:rPr>
+      </w:pPr>
     </w:p>
     <w:p>
       <w:pPr>
@@ -914,29 +1095,8 @@
         <w:rPr>
           <w:rFonts w:ascii="SimHei" w:eastAsia="SimHei" w:hAnsi="SimHei" w:hint="eastAsia"/>
         </w:rPr>
-        <w:t>SD = 4.696055</w:t>
-      </w:r>
-    </w:p>
-    <w:p>
-      <w:pPr>
-        <w:rPr>
-          <w:rFonts w:ascii="SimHei" w:eastAsia="SimHei" w:hAnsi="SimHei"/>
-        </w:rPr>
-      </w:pPr>
-    </w:p>
-    <w:p>
-      <w:pPr>
-        <w:rPr>
-          <w:rFonts w:ascii="SimHei" w:eastAsia="SimHei" w:hAnsi="SimHei"/>
-        </w:rPr>
-      </w:pPr>
-    </w:p>
-    <w:p>
-      <w:pPr>
-        <w:rPr>
-          <w:rFonts w:ascii="SimHei" w:eastAsia="SimHei" w:hAnsi="SimHei"/>
-        </w:rPr>
-      </w:pPr>
+        <w:t>SD = 4.81</w:t>
+      </w:r>
     </w:p>
     <w:p>
       <w:pPr>
@@ -1041,6 +1201,7 @@
       <w:r>
         <w:rPr>
           <w:rFonts w:ascii="SimHei" w:eastAsia="SimHei" w:hAnsi="SimHei"/>
+          <w:noProof/>
         </w:rPr>
         <w:drawing>
           <wp:inline distT="0" distB="0" distL="0" distR="0" wp14:anchorId="4E40C57E" wp14:editId="25E54C64">
@@ -1128,6 +1289,7 @@
       <w:r>
         <w:rPr>
           <w:rFonts w:ascii="SimHei" w:eastAsia="SimHei" w:hAnsi="SimHei"/>
+          <w:noProof/>
         </w:rPr>
         <w:drawing>
           <wp:inline distT="0" distB="0" distL="0" distR="0" wp14:anchorId="68B05518" wp14:editId="4FBD5F79">
@@ -1232,230 +1394,504 @@
           <w:rFonts w:ascii="SimHei" w:eastAsia="SimHei" w:hAnsi="SimHei"/>
         </w:rPr>
       </w:pPr>
+    </w:p>
+    <w:p>
+      <w:pPr>
+        <w:rPr>
+          <w:rFonts w:ascii="SimHei" w:eastAsia="SimHei" w:hAnsi="SimHei"/>
+        </w:rPr>
+      </w:pPr>
+      <w:r>
+        <w:rPr>
+          <w:rFonts w:ascii="SimHei" w:eastAsia="SimHei" w:hAnsi="SimHei" w:hint="eastAsia"/>
+        </w:rPr>
+        <w:t>Q5：</w:t>
+      </w:r>
+    </w:p>
+    <w:p>
+      <w:pPr>
+        <w:rPr>
+          <w:rFonts w:ascii="SimHei" w:eastAsia="SimHei" w:hAnsi="SimHei"/>
+        </w:rPr>
+      </w:pPr>
+      <w:r>
+        <w:rPr>
+          <w:rFonts w:ascii="SimHei" w:eastAsia="SimHei" w:hAnsi="SimHei" w:hint="eastAsia"/>
+        </w:rPr>
+        <w:t>差异性分析:</w:t>
+      </w:r>
+    </w:p>
+    <w:p>
+      <w:pPr>
+        <w:rPr>
+          <w:rFonts w:ascii="SimHei" w:eastAsia="SimHei" w:hAnsi="SimHei"/>
+        </w:rPr>
+      </w:pPr>
+      <w:r>
+        <w:rPr>
+          <w:rFonts w:ascii="SimHei" w:eastAsia="SimHei" w:hAnsi="SimHei"/>
+        </w:rPr>
+        <w:t>N</w:t>
+      </w:r>
+      <w:r>
+        <w:rPr>
+          <w:rFonts w:ascii="SimHei" w:eastAsia="SimHei" w:hAnsi="SimHei" w:hint="eastAsia"/>
+        </w:rPr>
+        <w:t>=24</w:t>
+      </w:r>
+      <w:r>
+        <w:rPr>
+          <w:rFonts w:ascii="SimHei" w:eastAsia="SimHei" w:hAnsi="SimHei"/>
+        </w:rPr>
+        <w:t>,</w:t>
+      </w:r>
+    </w:p>
+    <w:p>
+      <w:pPr>
+        <w:rPr>
+          <w:rFonts w:ascii="SimHei" w:eastAsia="SimHei" w:hAnsi="SimHei"/>
+        </w:rPr>
+      </w:pPr>
+      <w:r>
+        <w:rPr>
+          <w:rFonts w:ascii="Helvetica" w:eastAsia="Helvetica" w:hAnsi="Helvetica" w:cs="Helvetica"/>
+        </w:rPr>
+        <w:t>µ</w:t>
+      </w:r>
+      <w:r>
+        <w:rPr>
+          <w:rFonts w:ascii="Helvetica" w:eastAsia="Helvetica" w:hAnsi="Helvetica" w:cs="Helvetica"/>
+          <w:sz w:val="22"/>
+          <w:vertAlign w:val="subscript"/>
+        </w:rPr>
+        <w:t>A</w:t>
+      </w:r>
+      <w:r>
+        <w:rPr>
+          <w:rFonts w:ascii="Helvetica" w:eastAsia="Helvetica" w:hAnsi="Helvetica" w:cs="Helvetica"/>
+        </w:rPr>
+        <w:t xml:space="preserve"> - </w:t>
+      </w:r>
+      <w:r>
+        <w:rPr>
+          <w:rFonts w:ascii="Helvetica" w:eastAsia="Helvetica" w:hAnsi="Helvetica" w:cs="Helvetica"/>
+        </w:rPr>
+        <w:t>µ</w:t>
+      </w:r>
+      <w:r>
+        <w:rPr>
+          <w:rFonts w:ascii="Helvetica" w:eastAsia="Helvetica" w:hAnsi="Helvetica" w:cs="Helvetica"/>
+          <w:sz w:val="22"/>
+          <w:vertAlign w:val="subscript"/>
+        </w:rPr>
+        <w:t>B</w:t>
+      </w:r>
+      <w:r>
+        <w:rPr>
+          <w:rFonts w:ascii="Helvetica" w:eastAsia="Helvetica" w:hAnsi="Helvetica" w:cs="Helvetica"/>
+        </w:rPr>
+        <w:t xml:space="preserve"> =</w:t>
+      </w:r>
+      <w:r>
+        <w:rPr>
+          <w:rFonts w:ascii="Helvetica" w:eastAsia="Helvetica" w:hAnsi="Helvetica" w:cs="Helvetica"/>
+          <w:sz w:val="28"/>
+        </w:rPr>
+        <w:t xml:space="preserve"> </w:t>
+      </w:r>
+      <w:proofErr w:type="spellStart"/>
+      <w:r>
+        <w:rPr>
+          <w:rFonts w:ascii="SimHei" w:eastAsia="SimHei" w:hAnsi="SimHei"/>
+          <w:b/>
+          <w:bCs/>
+        </w:rPr>
+        <w:t>x</w:t>
+      </w:r>
+      <w:r>
+        <w:rPr>
+          <w:rFonts w:ascii="Calibri" w:eastAsia="Calibri" w:hAnsi="Calibri" w:cs="Calibri"/>
+          <w:b/>
+          <w:bCs/>
+        </w:rPr>
+        <w:t>̄</w:t>
+      </w:r>
+      <w:r>
+        <w:rPr>
+          <w:rFonts w:ascii="SimHei" w:eastAsia="SimHei" w:hAnsi="SimHei" w:hint="eastAsia"/>
+          <w:vertAlign w:val="subscript"/>
+        </w:rPr>
+        <w:t>A</w:t>
+      </w:r>
+      <w:proofErr w:type="spellEnd"/>
+      <w:r>
+        <w:rPr>
+          <w:rFonts w:ascii="SimHei" w:eastAsia="SimHei" w:hAnsi="SimHei"/>
+        </w:rPr>
+        <w:t xml:space="preserve"> –</w:t>
+      </w:r>
+      <w:r>
+        <w:rPr>
+          <w:rFonts w:ascii="SimHei" w:eastAsia="SimHei" w:hAnsi="SimHei"/>
+          <w:b/>
+          <w:bCs/>
+        </w:rPr>
+        <w:t xml:space="preserve"> </w:t>
+      </w:r>
+      <w:proofErr w:type="spellStart"/>
+      <w:r>
+        <w:rPr>
+          <w:rFonts w:ascii="SimHei" w:eastAsia="SimHei" w:hAnsi="SimHei"/>
+          <w:b/>
+          <w:bCs/>
+        </w:rPr>
+        <w:t>x</w:t>
+      </w:r>
+      <w:r>
+        <w:rPr>
+          <w:rFonts w:ascii="Calibri" w:eastAsia="Calibri" w:hAnsi="Calibri" w:cs="Calibri"/>
+          <w:b/>
+          <w:bCs/>
+        </w:rPr>
+        <w:t>̄</w:t>
+      </w:r>
+      <w:r>
+        <w:rPr>
+          <w:rFonts w:ascii="SimHei" w:eastAsia="SimHei" w:hAnsi="SimHei" w:hint="eastAsia"/>
+          <w:vertAlign w:val="subscript"/>
+        </w:rPr>
+        <w:t>B</w:t>
+      </w:r>
+      <w:proofErr w:type="spellEnd"/>
+      <w:r>
+        <w:rPr>
+          <w:rFonts w:ascii="SimHei" w:eastAsia="SimHei" w:hAnsi="SimHei"/>
+          <w:vertAlign w:val="subscript"/>
+        </w:rPr>
+        <w:t xml:space="preserve"> </w:t>
+      </w:r>
+      <w:r>
+        <w:rPr>
+          <w:rFonts w:ascii="SimHei" w:eastAsia="SimHei" w:hAnsi="SimHei"/>
+        </w:rPr>
+        <w:t xml:space="preserve">= </w:t>
+      </w:r>
+      <w:r>
+        <w:rPr>
+          <w:rFonts w:ascii="SimHei" w:eastAsia="SimHei" w:hAnsi="SimHei" w:hint="eastAsia"/>
+        </w:rPr>
+        <w:t>-7.964791667</w:t>
+      </w:r>
+    </w:p>
+    <w:p>
+      <w:pPr>
+        <w:rPr>
+          <w:rFonts w:ascii="SimHei" w:eastAsia="SimHei" w:hAnsi="SimHei"/>
+        </w:rPr>
+      </w:pPr>
+      <w:r>
+        <w:rPr>
+          <w:rFonts w:ascii="SimHei" w:eastAsia="SimHei" w:hAnsi="SimHei" w:hint="eastAsia"/>
+        </w:rPr>
+        <w:t xml:space="preserve">S = </w:t>
+      </w:r>
+      <w:r>
+        <w:rPr>
+          <w:rFonts w:ascii="SimHei" w:eastAsia="SimHei" w:hAnsi="SimHei" w:hint="eastAsia"/>
+        </w:rPr>
+        <w:t>4.86482691</w:t>
+      </w:r>
+      <w:r>
+        <w:rPr>
+          <w:rFonts w:ascii="SimHei" w:eastAsia="SimHei" w:hAnsi="SimHei"/>
+        </w:rPr>
+        <w:t>,</w:t>
+      </w:r>
+    </w:p>
+    <w:p>
+      <w:pPr>
+        <w:rPr>
+          <w:rFonts w:ascii="SimHei" w:eastAsia="SimHei" w:hAnsi="SimHei"/>
+        </w:rPr>
+      </w:pPr>
+      <w:r>
+        <w:rPr>
+          <w:rFonts w:ascii="SimHei" w:eastAsia="SimHei" w:hAnsi="SimHei" w:hint="eastAsia"/>
+        </w:rPr>
+        <w:t xml:space="preserve">SE = </w:t>
+      </w:r>
+      <w:r>
+        <w:rPr>
+          <w:rFonts w:ascii="SimHei" w:eastAsia="SimHei" w:hAnsi="SimHei" w:hint="eastAsia"/>
+        </w:rPr>
+        <w:t>0.993028635</w:t>
+      </w:r>
+      <w:r>
+        <w:rPr>
+          <w:rFonts w:ascii="SimHei" w:eastAsia="SimHei" w:hAnsi="SimHei"/>
+        </w:rPr>
+        <w:t>,</w:t>
+      </w:r>
+    </w:p>
+    <w:p>
+      <w:pPr>
+        <w:rPr>
+          <w:rFonts w:ascii="SimHei" w:eastAsia="SimHei" w:hAnsi="SimHei" w:hint="eastAsia"/>
+        </w:rPr>
+      </w:pPr>
+      <w:r>
+        <w:rPr>
+          <w:rFonts w:ascii="SimHei" w:eastAsia="SimHei" w:hAnsi="SimHei" w:hint="eastAsia"/>
+        </w:rPr>
+        <w:t>t</w:t>
+      </w:r>
+      <w:r>
+        <w:rPr>
+          <w:rFonts w:ascii="SimHei" w:eastAsia="SimHei" w:hAnsi="SimHei"/>
+        </w:rPr>
+        <w:t xml:space="preserve"> = </w:t>
+      </w:r>
+      <w:r>
+        <w:rPr>
+          <w:rFonts w:ascii="SimHei" w:eastAsia="SimHei" w:hAnsi="SimHei"/>
+        </w:rPr>
+        <w:t>-8.02</w:t>
+      </w:r>
+      <w:r>
+        <w:rPr>
+          <w:rFonts w:ascii="SimHei" w:eastAsia="SimHei" w:hAnsi="SimHei"/>
+        </w:rPr>
+        <w:t>,</w:t>
+      </w:r>
+      <w:r>
+        <w:rPr>
+          <w:rFonts w:ascii="SimHei" w:eastAsia="SimHei" w:hAnsi="SimHei"/>
+        </w:rPr>
+        <w:t xml:space="preserve"> </w:t>
+      </w:r>
+      <w:r>
+        <w:rPr>
+          <w:rFonts w:ascii="SimHei" w:eastAsia="SimHei" w:hAnsi="SimHei"/>
+        </w:rPr>
+        <w:t>p &lt; 0.0005</w:t>
+      </w:r>
+    </w:p>
+    <w:p>
+      <w:pPr>
+        <w:rPr>
+          <w:rFonts w:ascii="SimHei" w:eastAsia="SimHei" w:hAnsi="SimHei"/>
+        </w:rPr>
+      </w:pPr>
+      <w:r>
+        <w:rPr>
+          <w:rFonts w:ascii="SimHei" w:eastAsia="SimHei" w:hAnsi="SimHei" w:cs="SimSun"/>
+        </w:rPr>
+        <w:t>α</w:t>
+      </w:r>
+      <w:r>
+        <w:rPr>
+          <w:rFonts w:ascii="SimHei" w:eastAsia="SimHei" w:hAnsi="SimHei" w:cs="SimSun" w:hint="eastAsia"/>
+        </w:rPr>
+        <w:t>=0.05</w:t>
+      </w:r>
+      <w:r>
+        <w:rPr>
+          <w:rFonts w:ascii="SimHei" w:eastAsia="SimHei" w:hAnsi="SimHei" w:hint="eastAsia"/>
+        </w:rPr>
+        <w:t xml:space="preserve">, </w:t>
+      </w:r>
+      <w:proofErr w:type="spellStart"/>
+      <w:r>
+        <w:rPr>
+          <w:rFonts w:ascii="SimHei" w:eastAsia="SimHei" w:hAnsi="SimHei"/>
+        </w:rPr>
+        <w:t>df</w:t>
+      </w:r>
+      <w:proofErr w:type="spellEnd"/>
+      <w:r>
+        <w:rPr>
+          <w:rFonts w:ascii="SimHei" w:eastAsia="SimHei" w:hAnsi="SimHei"/>
+        </w:rPr>
+        <w:t xml:space="preserve"> = 23,</w:t>
+      </w:r>
+    </w:p>
+    <w:p>
+      <w:pPr>
+        <w:rPr>
+          <w:rFonts w:ascii="SimHei" w:eastAsia="SimHei" w:hAnsi="SimHei"/>
+        </w:rPr>
+      </w:pPr>
+      <w:r>
+        <w:rPr>
+          <w:rFonts w:ascii="SimHei" w:eastAsia="SimHei" w:hAnsi="SimHei" w:hint="eastAsia"/>
+        </w:rPr>
+        <w:t xml:space="preserve">t-critical = </w:t>
+      </w:r>
+      <w:r>
+        <w:rPr>
+          <w:rFonts w:ascii="SimHei" w:eastAsia="SimHei" w:hAnsi="SimHei"/>
+        </w:rPr>
+        <w:t>-1.714</w:t>
+      </w:r>
+      <w:r>
+        <w:rPr>
+          <w:rFonts w:ascii="SimHei" w:eastAsia="SimHei" w:hAnsi="SimHei"/>
+        </w:rPr>
+        <w:t>,</w:t>
+      </w:r>
+    </w:p>
+    <w:p>
+      <w:pPr>
+        <w:rPr>
+          <w:rFonts w:ascii="SimHei" w:eastAsia="SimHei" w:hAnsi="SimHei"/>
+        </w:rPr>
+      </w:pPr>
+      <w:r>
+        <w:rPr>
+          <w:rFonts w:ascii="SimHei" w:eastAsia="SimHei" w:hAnsi="SimHei"/>
+        </w:rPr>
+        <w:t>95%CI = (-</w:t>
+      </w:r>
+      <w:r>
+        <w:rPr>
+          <w:rFonts w:ascii="SimHei" w:eastAsia="SimHei" w:hAnsi="SimHei"/>
+        </w:rPr>
+        <w:t>9.67</w:t>
+      </w:r>
+      <w:r>
+        <w:rPr>
+          <w:rFonts w:ascii="SimHei" w:eastAsia="SimHei" w:hAnsi="SimHei"/>
+        </w:rPr>
+        <w:t>, -</w:t>
+      </w:r>
+      <w:r>
+        <w:rPr>
+          <w:rFonts w:ascii="SimHei" w:eastAsia="SimHei" w:hAnsi="SimHei"/>
+        </w:rPr>
+        <w:t>6.26</w:t>
+      </w:r>
+      <w:r>
+        <w:rPr>
+          <w:rFonts w:ascii="SimHei" w:eastAsia="SimHei" w:hAnsi="SimHei"/>
+        </w:rPr>
+        <w:t>)</w:t>
+      </w:r>
+    </w:p>
+    <w:p>
+      <w:pPr>
+        <w:rPr>
+          <w:rFonts w:ascii="SimHei" w:eastAsia="SimHei" w:hAnsi="SimHei"/>
+        </w:rPr>
+      </w:pPr>
+      <w:r>
+        <w:rPr>
+          <w:rFonts w:ascii="SimHei" w:eastAsia="SimHei" w:hAnsi="SimHei" w:hint="eastAsia"/>
+        </w:rPr>
+        <w:t>结论：因为t</w:t>
+      </w:r>
+      <w:r>
+        <w:rPr>
+          <w:rFonts w:ascii="SimHei" w:eastAsia="SimHei" w:hAnsi="SimHei"/>
+        </w:rPr>
+        <w:t xml:space="preserve"> </w:t>
+      </w:r>
+      <w:r>
+        <w:rPr>
+          <w:rFonts w:ascii="SimHei" w:eastAsia="SimHei" w:hAnsi="SimHei"/>
+        </w:rPr>
+        <w:t xml:space="preserve">&lt; </w:t>
+      </w:r>
+      <w:r>
+        <w:rPr>
+          <w:rFonts w:ascii="SimHei" w:eastAsia="SimHei" w:hAnsi="SimHei"/>
+        </w:rPr>
+        <w:t>t-critical</w:t>
+      </w:r>
+      <w:r>
+        <w:rPr>
+          <w:rFonts w:ascii="SimHei" w:eastAsia="SimHei" w:hAnsi="SimHei" w:hint="eastAsia"/>
+        </w:rPr>
+        <w:t xml:space="preserve">，并且 p </w:t>
+      </w:r>
+      <w:r>
+        <w:rPr>
+          <w:rFonts w:ascii="SimHei" w:eastAsia="SimHei" w:hAnsi="SimHei"/>
+        </w:rPr>
+        <w:t xml:space="preserve">&lt; </w:t>
+      </w:r>
+      <w:r>
+        <w:rPr>
+          <w:rFonts w:ascii="SimHei" w:eastAsia="SimHei" w:hAnsi="SimHei" w:cs="SimSun"/>
+        </w:rPr>
+        <w:t>α</w:t>
+      </w:r>
+      <w:r>
+        <w:rPr>
+          <w:rFonts w:ascii="SimHei" w:eastAsia="SimHei" w:hAnsi="SimHei"/>
+        </w:rPr>
+        <w:t>,</w:t>
+      </w:r>
+      <w:r>
+        <w:rPr>
+          <w:rFonts w:ascii="SimHei" w:eastAsia="SimHei" w:hAnsi="SimHei" w:hint="eastAsia"/>
+        </w:rPr>
+        <w:t>处于临界区内</w:t>
+      </w:r>
+      <w:r>
+        <w:rPr>
+          <w:rFonts w:ascii="SimHei" w:eastAsia="SimHei" w:hAnsi="SimHei" w:hint="eastAsia"/>
+        </w:rPr>
+        <w:t>，存在显著的差异性，所以拒绝零假设。这</w:t>
+      </w:r>
+      <w:r>
+        <w:rPr>
+          <w:rFonts w:ascii="SimHei" w:eastAsia="SimHei" w:hAnsi="SimHei" w:hint="eastAsia"/>
+        </w:rPr>
+        <w:t>表明在</w:t>
+      </w:r>
+      <w:r>
+        <w:rPr>
+          <w:rFonts w:ascii="SimHei" w:eastAsia="SimHei" w:hAnsi="SimHei" w:hint="eastAsia"/>
+        </w:rPr>
+        <w:t>在不一致文字条件中</w:t>
+      </w:r>
+      <w:r>
+        <w:rPr>
+          <w:rFonts w:ascii="SimHei" w:eastAsia="SimHei" w:hAnsi="SimHei" w:hint="eastAsia"/>
+        </w:rPr>
+        <w:t>参与者所需的完成时间比</w:t>
+      </w:r>
+      <w:r>
+        <w:rPr>
+          <w:rFonts w:ascii="SimHei" w:eastAsia="SimHei" w:hAnsi="SimHei" w:hint="eastAsia"/>
+        </w:rPr>
+        <w:t>一致文字条件中</w:t>
+      </w:r>
+      <w:r>
+        <w:rPr>
+          <w:rFonts w:ascii="SimHei" w:eastAsia="SimHei" w:hAnsi="SimHei" w:hint="eastAsia"/>
+        </w:rPr>
+        <w:t>参与者所需的完成时间</w:t>
+      </w:r>
+      <w:r>
+        <w:rPr>
+          <w:rFonts w:ascii="SimHei" w:eastAsia="SimHei" w:hAnsi="SimHei" w:hint="eastAsia"/>
+        </w:rPr>
+        <w:t>要多</w:t>
+      </w:r>
       <w:bookmarkStart w:id="0" w:name="_GoBack"/>
       <w:bookmarkEnd w:id="0"/>
-    </w:p>
-    <w:p>
-      <w:pPr>
-        <w:rPr>
-          <w:rFonts w:ascii="SimHei" w:eastAsia="SimHei" w:hAnsi="SimHei"/>
-        </w:rPr>
-      </w:pPr>
-      <w:r>
-        <w:rPr>
-          <w:rFonts w:ascii="SimHei" w:eastAsia="SimHei" w:hAnsi="SimHei" w:hint="eastAsia"/>
-        </w:rPr>
-        <w:t>Q5：</w:t>
-      </w:r>
-    </w:p>
-    <w:p>
-      <w:pPr>
-        <w:rPr>
-          <w:rFonts w:ascii="SimHei" w:eastAsia="SimHei" w:hAnsi="SimHei"/>
-        </w:rPr>
-      </w:pPr>
-      <w:r>
-        <w:rPr>
-          <w:rFonts w:ascii="SimHei" w:eastAsia="SimHei" w:hAnsi="SimHei" w:hint="eastAsia"/>
-        </w:rPr>
-        <w:t>差异性分析:</w:t>
-      </w:r>
-    </w:p>
-    <w:p>
-      <w:pPr>
-        <w:rPr>
-          <w:rFonts w:ascii="SimHei" w:eastAsia="SimHei" w:hAnsi="SimHei"/>
-        </w:rPr>
-      </w:pPr>
-      <w:r>
-        <w:rPr>
-          <w:rFonts w:ascii="SimHei" w:eastAsia="SimHei" w:hAnsi="SimHei"/>
-        </w:rPr>
-        <w:t>N</w:t>
-      </w:r>
-      <w:r>
-        <w:rPr>
-          <w:rFonts w:ascii="SimHei" w:eastAsia="SimHei" w:hAnsi="SimHei" w:hint="eastAsia"/>
-        </w:rPr>
-        <w:t>=24</w:t>
-      </w:r>
-    </w:p>
-    <w:p>
-      <w:pPr>
-        <w:rPr>
-          <w:rFonts w:ascii="SimHei" w:eastAsia="SimHei" w:hAnsi="SimHei"/>
-        </w:rPr>
-      </w:pPr>
-      <w:r>
-        <w:rPr>
-          <w:rFonts w:ascii="SimHei" w:eastAsia="SimHei" w:hAnsi="SimHei" w:hint="eastAsia"/>
-        </w:rPr>
-        <w:t>μ</w:t>
-      </w:r>
-      <w:r>
-        <w:rPr>
-          <w:rFonts w:ascii="SimHei" w:eastAsia="SimHei" w:hAnsi="SimHei" w:hint="eastAsia"/>
-          <w:vertAlign w:val="subscript"/>
-        </w:rPr>
-        <w:t>A</w:t>
-      </w:r>
-      <w:r>
-        <w:rPr>
-          <w:rFonts w:ascii="SimHei" w:eastAsia="SimHei" w:hAnsi="SimHei"/>
-        </w:rPr>
-        <w:t xml:space="preserve"> – </w:t>
-      </w:r>
-      <w:r>
-        <w:rPr>
-          <w:rFonts w:ascii="SimHei" w:eastAsia="SimHei" w:hAnsi="SimHei" w:hint="eastAsia"/>
-        </w:rPr>
-        <w:t>μ</w:t>
-      </w:r>
-      <w:r>
-        <w:rPr>
-          <w:rFonts w:ascii="SimHei" w:eastAsia="SimHei" w:hAnsi="SimHei" w:hint="eastAsia"/>
-          <w:vertAlign w:val="subscript"/>
-        </w:rPr>
-        <w:t>B</w:t>
-      </w:r>
-      <w:r>
-        <w:rPr>
-          <w:rFonts w:ascii="SimHei" w:eastAsia="SimHei" w:hAnsi="SimHei"/>
-          <w:vertAlign w:val="subscript"/>
-        </w:rPr>
-        <w:t xml:space="preserve"> </w:t>
-      </w:r>
-      <w:r>
-        <w:rPr>
-          <w:rFonts w:ascii="SimHei" w:eastAsia="SimHei" w:hAnsi="SimHei"/>
-        </w:rPr>
-        <w:t>= -7.96479</w:t>
-      </w:r>
-    </w:p>
-    <w:p>
-      <w:pPr>
-        <w:rPr>
-          <w:rFonts w:ascii="SimHei" w:eastAsia="SimHei" w:hAnsi="SimHei"/>
-        </w:rPr>
-      </w:pPr>
-      <w:r>
-        <w:rPr>
-          <w:rFonts w:ascii="SimHei" w:eastAsia="SimHei" w:hAnsi="SimHei" w:hint="eastAsia"/>
-        </w:rPr>
-        <w:t>S = 1.87264</w:t>
-      </w:r>
-    </w:p>
-    <w:p>
-      <w:pPr>
-        <w:rPr>
-          <w:rFonts w:ascii="SimHei" w:eastAsia="SimHei" w:hAnsi="SimHei"/>
-        </w:rPr>
-      </w:pPr>
-      <w:r>
-        <w:rPr>
-          <w:rFonts w:ascii="SimHei" w:eastAsia="SimHei" w:hAnsi="SimHei" w:hint="eastAsia"/>
-        </w:rPr>
-        <w:t>SE = 0.382251</w:t>
-      </w:r>
-    </w:p>
-    <w:p>
-      <w:pPr>
-        <w:rPr>
-          <w:rFonts w:ascii="SimHei" w:eastAsia="SimHei" w:hAnsi="SimHei"/>
-        </w:rPr>
-      </w:pPr>
-      <w:r>
-        <w:rPr>
-          <w:rFonts w:ascii="SimHei" w:eastAsia="SimHei" w:hAnsi="SimHei" w:hint="eastAsia"/>
-        </w:rPr>
-        <w:t>t</w:t>
-      </w:r>
-      <w:r>
-        <w:rPr>
-          <w:rFonts w:ascii="SimHei" w:eastAsia="SimHei" w:hAnsi="SimHei"/>
-        </w:rPr>
-        <w:t xml:space="preserve"> = -20.84</w:t>
-      </w:r>
-    </w:p>
-    <w:p>
-      <w:pPr>
-        <w:rPr>
-          <w:rFonts w:ascii="SimHei" w:eastAsia="SimHei" w:hAnsi="SimHei"/>
-        </w:rPr>
-      </w:pPr>
-      <w:r>
-        <w:rPr>
-          <w:rFonts w:ascii="SimHei" w:eastAsia="SimHei" w:hAnsi="SimHei" w:hint="eastAsia"/>
-        </w:rPr>
-        <w:t xml:space="preserve">σ= 0.05, </w:t>
-      </w:r>
-      <w:r>
-        <w:rPr>
-          <w:rFonts w:ascii="SimHei" w:eastAsia="SimHei" w:hAnsi="SimHei"/>
-        </w:rPr>
-        <w:t xml:space="preserve">df = 23, </w:t>
-      </w:r>
-      <w:r>
-        <w:rPr>
-          <w:rFonts w:ascii="SimHei" w:eastAsia="SimHei" w:hAnsi="SimHei" w:hint="eastAsia"/>
-        </w:rPr>
-        <w:t xml:space="preserve">t-critical = </w:t>
-      </w:r>
-      <w:r>
-        <w:rPr>
-          <w:rFonts w:ascii="SimHei" w:eastAsia="SimHei" w:hAnsi="SimHei"/>
-        </w:rPr>
-        <w:t>-1.714</w:t>
-      </w:r>
-    </w:p>
-    <w:p>
-      <w:pPr>
-        <w:rPr>
-          <w:rFonts w:ascii="SimHei" w:eastAsia="SimHei" w:hAnsi="SimHei"/>
-        </w:rPr>
-      </w:pPr>
-      <w:r>
-        <w:rPr>
-          <w:rFonts w:ascii="SimHei" w:eastAsia="SimHei" w:hAnsi="SimHei"/>
-        </w:rPr>
-        <w:t>95%CI = (-8.62, -7.31)</w:t>
-      </w:r>
-    </w:p>
-    <w:p>
-      <w:pPr>
-        <w:rPr>
-          <w:rFonts w:ascii="SimHei" w:eastAsia="SimHei" w:hAnsi="SimHei"/>
-        </w:rPr>
-      </w:pPr>
-      <w:r>
-        <w:rPr>
-          <w:rFonts w:ascii="SimHei" w:eastAsia="SimHei" w:hAnsi="SimHei" w:hint="eastAsia"/>
-        </w:rPr>
-        <w:t>结论：因为t</w:t>
-      </w:r>
-      <w:r>
-        <w:rPr>
-          <w:rFonts w:ascii="SimHei" w:eastAsia="SimHei" w:hAnsi="SimHei"/>
-        </w:rPr>
-        <w:t xml:space="preserve"> </w:t>
-      </w:r>
-      <w:r>
-        <w:rPr>
-          <w:rFonts w:ascii="SimHei" w:eastAsia="SimHei" w:hAnsi="SimHei" w:hint="eastAsia"/>
-        </w:rPr>
-        <w:t>远远小于</w:t>
-      </w:r>
-      <w:r>
-        <w:rPr>
-          <w:rFonts w:ascii="SimHei" w:eastAsia="SimHei" w:hAnsi="SimHei"/>
-        </w:rPr>
-        <w:t xml:space="preserve"> t-critical</w:t>
-      </w:r>
-      <w:r>
-        <w:rPr>
-          <w:rFonts w:ascii="SimHei" w:eastAsia="SimHei" w:hAnsi="SimHei" w:hint="eastAsia"/>
-        </w:rPr>
-        <w:t>，存在显著的差异性，所以拒绝零假设，结果与预期一致。</w:t>
+      <w:r>
+        <w:rPr>
+          <w:rFonts w:ascii="SimHei" w:eastAsia="SimHei" w:hAnsi="SimHei" w:hint="eastAsia"/>
+        </w:rPr>
+        <w:t>。结论</w:t>
+      </w:r>
+      <w:r>
+        <w:rPr>
+          <w:rFonts w:ascii="SimHei" w:eastAsia="SimHei" w:hAnsi="SimHei" w:hint="eastAsia"/>
+        </w:rPr>
+        <w:t>与预期一致。</w:t>
       </w:r>
     </w:p>
     <w:p>
@@ -1520,7 +1956,7 @@
     <w:p>
       <w:pPr>
         <w:rPr>
-          <w:rFonts w:ascii="希" w:eastAsia="SimHei" w:hAnsi="希" w:cs="SimSun"/>
+          <w:rFonts w:ascii="希" w:eastAsia="SimHei" w:hAnsi="希" w:cs="SimSun" w:hint="eastAsia"/>
           <w:b/>
           <w:bCs/>
         </w:rPr>

--- a/P1/p1-answer-zh.docx
+++ b/P1/p1-answer-zh.docx
@@ -1,16 +1,16 @@
 
 <file path=word/document.xml><?xml version="1.0" encoding="utf-8"?>
-<w:document xmlns:wpc="http://schemas.microsoft.com/office/word/2010/wordprocessingCanvas" xmlns:mo="http://schemas.microsoft.com/office/mac/office/2008/main" xmlns:mc="http://schemas.openxmlformats.org/markup-compatibility/2006" xmlns:mv="urn:schemas-microsoft-com:mac:vml" xmlns:o="urn:schemas-microsoft-com:office:office" xmlns:r="http://schemas.openxmlformats.org/officeDocument/2006/relationships" xmlns:m="http://schemas.openxmlformats.org/officeDocument/2006/math" xmlns:v="urn:schemas-microsoft-com:vml" xmlns:wp14="http://schemas.microsoft.com/office/word/2010/wordprocessingDrawing" xmlns:wp="http://schemas.openxmlformats.org/drawingml/2006/wordprocessingDrawing" xmlns:w10="urn:schemas-microsoft-com:office:word" xmlns:w="http://schemas.openxmlformats.org/wordprocessingml/2006/main" xmlns:w14="http://schemas.microsoft.com/office/word/2010/wordml" xmlns:w15="http://schemas.microsoft.com/office/word/2012/wordml" xmlns:wpg="http://schemas.microsoft.com/office/word/2010/wordprocessingGroup" xmlns:wpi="http://schemas.microsoft.com/office/word/2010/wordprocessingInk" xmlns:wne="http://schemas.microsoft.com/office/word/2006/wordml" xmlns:wps="http://schemas.microsoft.com/office/word/2010/wordprocessingShape" mc:Ignorable="w14 w15 wp14">
+<w:document xmlns:wpc="http://schemas.microsoft.com/office/word/2010/wordprocessingCanvas" xmlns:cx="http://schemas.microsoft.com/office/drawing/2014/chartex" xmlns:mc="http://schemas.openxmlformats.org/markup-compatibility/2006" xmlns:o="urn:schemas-microsoft-com:office:office" xmlns:r="http://schemas.openxmlformats.org/officeDocument/2006/relationships" xmlns:m="http://schemas.openxmlformats.org/officeDocument/2006/math" xmlns:v="urn:schemas-microsoft-com:vml" xmlns:wp14="http://schemas.microsoft.com/office/word/2010/wordprocessingDrawing" xmlns:wp="http://schemas.openxmlformats.org/drawingml/2006/wordprocessingDrawing" xmlns:w10="urn:schemas-microsoft-com:office:word" xmlns:w="http://schemas.openxmlformats.org/wordprocessingml/2006/main" xmlns:w14="http://schemas.microsoft.com/office/word/2010/wordml" xmlns:w15="http://schemas.microsoft.com/office/word/2012/wordml" xmlns:w16se="http://schemas.microsoft.com/office/word/2015/wordml/symex" xmlns:wpg="http://schemas.microsoft.com/office/word/2010/wordprocessingGroup" xmlns:wpi="http://schemas.microsoft.com/office/word/2010/wordprocessingInk" xmlns:wne="http://schemas.microsoft.com/office/word/2006/wordml" xmlns:wps="http://schemas.microsoft.com/office/word/2010/wordprocessingShape" mc:Ignorable="w14 w15 w16se wp14">
   <w:body>
     <w:p>
       <w:pPr>
         <w:rPr>
-          <w:rFonts w:ascii="SimHei" w:eastAsia="SimHei" w:hAnsi="SimHei"/>
-        </w:rPr>
-      </w:pPr>
-      <w:r>
-        <w:rPr>
-          <w:rFonts w:ascii="SimHei" w:eastAsia="SimHei" w:hAnsi="SimHei"/>
+          <w:rFonts w:ascii="黑体" w:eastAsia="黑体" w:hAnsi="黑体"/>
+        </w:rPr>
+      </w:pPr>
+      <w:r>
+        <w:rPr>
+          <w:rFonts w:ascii="黑体" w:eastAsia="黑体" w:hAnsi="黑体"/>
         </w:rPr>
         <w:t>Q1:</w:t>
       </w:r>
@@ -18,18 +18,18 @@
     <w:p>
       <w:pPr>
         <w:rPr>
-          <w:rFonts w:ascii="SimHei" w:eastAsia="SimHei" w:hAnsi="SimHei"/>
-        </w:rPr>
-      </w:pPr>
-      <w:r>
-        <w:rPr>
-          <w:rFonts w:ascii="SimHei" w:eastAsia="SimHei" w:hAnsi="SimHei" w:hint="eastAsia"/>
+          <w:rFonts w:ascii="黑体" w:eastAsia="黑体" w:hAnsi="黑体"/>
+        </w:rPr>
+      </w:pPr>
+      <w:r>
+        <w:rPr>
+          <w:rFonts w:ascii="黑体" w:eastAsia="黑体" w:hAnsi="黑体" w:hint="eastAsia"/>
         </w:rPr>
         <w:t>自变量：文字条件类型（一致文字条件，和不一致文字条件</w:t>
       </w:r>
       <w:r>
         <w:rPr>
-          <w:rFonts w:ascii="SimHei" w:eastAsia="SimHei" w:hAnsi="SimHei" w:cs="Times New Roman" w:hint="eastAsia"/>
+          <w:rFonts w:ascii="黑体" w:eastAsia="黑体" w:hAnsi="黑体" w:cs="Times New Roman" w:hint="eastAsia"/>
         </w:rPr>
         <w:t>）</w:t>
       </w:r>
@@ -37,19 +37,19 @@
     <w:p>
       <w:pPr>
         <w:rPr>
-          <w:rFonts w:ascii="SimHei" w:eastAsia="SimHei" w:hAnsi="SimHei" w:cs="Times New Roman"/>
+          <w:rFonts w:ascii="黑体" w:eastAsia="黑体" w:hAnsi="黑体" w:cs="Times New Roman"/>
           <w:sz w:val="22"/>
         </w:rPr>
       </w:pPr>
       <w:r>
         <w:rPr>
-          <w:rFonts w:ascii="SimHei" w:eastAsia="SimHei" w:hAnsi="SimHei" w:hint="eastAsia"/>
+          <w:rFonts w:ascii="黑体" w:eastAsia="黑体" w:hAnsi="黑体" w:hint="eastAsia"/>
         </w:rPr>
         <w:t>因变量：参与者在</w:t>
       </w:r>
       <w:r>
         <w:rPr>
-          <w:rFonts w:ascii="SimHei" w:eastAsia="SimHei" w:hAnsi="SimHei" w:cs="Times New Roman" w:hint="eastAsia"/>
+          <w:rFonts w:ascii="黑体" w:eastAsia="黑体" w:hAnsi="黑体" w:cs="Times New Roman" w:hint="eastAsia"/>
         </w:rPr>
         <w:t>两种条件下，完成同等大小的文字列表分别所花费的时间</w:t>
       </w:r>
@@ -57,25 +57,25 @@
     <w:p>
       <w:pPr>
         <w:rPr>
-          <w:rFonts w:ascii="SimHei" w:eastAsia="SimHei" w:hAnsi="SimHei"/>
-        </w:rPr>
-      </w:pPr>
-    </w:p>
-    <w:p>
-      <w:pPr>
-        <w:rPr>
-          <w:rFonts w:ascii="SimHei" w:eastAsia="SimHei" w:hAnsi="SimHei"/>
-        </w:rPr>
-      </w:pPr>
-      <w:r>
-        <w:rPr>
-          <w:rFonts w:ascii="SimHei" w:eastAsia="SimHei" w:hAnsi="SimHei"/>
+          <w:rFonts w:ascii="黑体" w:eastAsia="黑体" w:hAnsi="黑体"/>
+        </w:rPr>
+      </w:pPr>
+    </w:p>
+    <w:p>
+      <w:pPr>
+        <w:rPr>
+          <w:rFonts w:ascii="黑体" w:eastAsia="黑体" w:hAnsi="黑体"/>
+        </w:rPr>
+      </w:pPr>
+      <w:r>
+        <w:rPr>
+          <w:rFonts w:ascii="黑体" w:eastAsia="黑体" w:hAnsi="黑体"/>
         </w:rPr>
         <w:t>Q2a</w:t>
       </w:r>
       <w:r>
         <w:rPr>
-          <w:rFonts w:ascii="SimHei" w:eastAsia="SimHei" w:hAnsi="SimHei"/>
+          <w:rFonts w:ascii="黑体" w:eastAsia="黑体" w:hAnsi="黑体"/>
         </w:rPr>
         <w:t>:</w:t>
       </w:r>
@@ -83,36 +83,36 @@
     <w:p>
       <w:pPr>
         <w:rPr>
-          <w:rFonts w:ascii="SimHei" w:eastAsia="SimHei" w:hAnsi="SimHei"/>
-        </w:rPr>
-      </w:pPr>
-      <w:r>
-        <w:rPr>
-          <w:rFonts w:ascii="SimHei" w:eastAsia="SimHei" w:hAnsi="SimHei" w:hint="eastAsia"/>
+          <w:rFonts w:ascii="黑体" w:eastAsia="黑体" w:hAnsi="黑体"/>
+        </w:rPr>
+      </w:pPr>
+      <w:r>
+        <w:rPr>
+          <w:rFonts w:ascii="黑体" w:eastAsia="黑体" w:hAnsi="黑体" w:hint="eastAsia"/>
         </w:rPr>
         <w:t>零假设：不一致文字条件下，</w:t>
       </w:r>
       <w:r>
         <w:rPr>
-          <w:rFonts w:ascii="SimHei" w:eastAsia="SimHei" w:hAnsi="SimHei" w:hint="eastAsia"/>
+          <w:rFonts w:ascii="黑体" w:eastAsia="黑体" w:hAnsi="黑体" w:hint="eastAsia"/>
         </w:rPr>
         <w:t>总体平均</w:t>
       </w:r>
       <w:r>
         <w:rPr>
-          <w:rFonts w:ascii="SimHei" w:eastAsia="SimHei" w:hAnsi="SimHei" w:hint="eastAsia"/>
+          <w:rFonts w:ascii="黑体" w:eastAsia="黑体" w:hAnsi="黑体" w:hint="eastAsia"/>
         </w:rPr>
         <w:t>完成时间并不比一致文字条件下所需的</w:t>
       </w:r>
       <w:r>
         <w:rPr>
-          <w:rFonts w:ascii="SimHei" w:eastAsia="SimHei" w:hAnsi="SimHei" w:hint="eastAsia"/>
+          <w:rFonts w:ascii="黑体" w:eastAsia="黑体" w:hAnsi="黑体" w:hint="eastAsia"/>
         </w:rPr>
         <w:t>平均</w:t>
       </w:r>
       <w:r>
         <w:rPr>
-          <w:rFonts w:ascii="SimHei" w:eastAsia="SimHei" w:hAnsi="SimHei" w:hint="eastAsia"/>
+          <w:rFonts w:ascii="黑体" w:eastAsia="黑体" w:hAnsi="黑体" w:hint="eastAsia"/>
         </w:rPr>
         <w:t>完成时间多。</w:t>
       </w:r>
@@ -120,42 +120,42 @@
     <w:p>
       <w:pPr>
         <w:rPr>
-          <w:rFonts w:ascii="SimHei" w:eastAsia="SimHei" w:hAnsi="SimHei"/>
-        </w:rPr>
-      </w:pPr>
-      <w:r>
-        <w:rPr>
-          <w:rFonts w:ascii="SimHei" w:eastAsia="SimHei" w:hAnsi="SimHei" w:hint="eastAsia"/>
+          <w:rFonts w:ascii="黑体" w:eastAsia="黑体" w:hAnsi="黑体"/>
+        </w:rPr>
+      </w:pPr>
+      <w:r>
+        <w:rPr>
+          <w:rFonts w:ascii="黑体" w:eastAsia="黑体" w:hAnsi="黑体" w:hint="eastAsia"/>
         </w:rPr>
         <w:t>对立假设：不一致文字条件下，</w:t>
       </w:r>
       <w:r>
         <w:rPr>
-          <w:rFonts w:ascii="SimHei" w:eastAsia="SimHei" w:hAnsi="SimHei" w:hint="eastAsia"/>
+          <w:rFonts w:ascii="黑体" w:eastAsia="黑体" w:hAnsi="黑体" w:hint="eastAsia"/>
         </w:rPr>
         <w:t>总体</w:t>
       </w:r>
       <w:r>
         <w:rPr>
-          <w:rFonts w:ascii="SimHei" w:eastAsia="SimHei" w:hAnsi="SimHei" w:hint="eastAsia"/>
+          <w:rFonts w:ascii="黑体" w:eastAsia="黑体" w:hAnsi="黑体" w:hint="eastAsia"/>
         </w:rPr>
         <w:t>平均</w:t>
       </w:r>
       <w:r>
         <w:rPr>
-          <w:rFonts w:ascii="SimHei" w:eastAsia="SimHei" w:hAnsi="SimHei" w:hint="eastAsia"/>
+          <w:rFonts w:ascii="黑体" w:eastAsia="黑体" w:hAnsi="黑体" w:hint="eastAsia"/>
         </w:rPr>
         <w:t>完成时间比一致文字条件下所需的</w:t>
       </w:r>
       <w:r>
         <w:rPr>
-          <w:rFonts w:ascii="SimHei" w:eastAsia="SimHei" w:hAnsi="SimHei" w:hint="eastAsia"/>
+          <w:rFonts w:ascii="黑体" w:eastAsia="黑体" w:hAnsi="黑体" w:hint="eastAsia"/>
         </w:rPr>
         <w:t>平均</w:t>
       </w:r>
       <w:r>
         <w:rPr>
-          <w:rFonts w:ascii="SimHei" w:eastAsia="SimHei" w:hAnsi="SimHei" w:hint="eastAsia"/>
+          <w:rFonts w:ascii="黑体" w:eastAsia="黑体" w:hAnsi="黑体" w:hint="eastAsia"/>
         </w:rPr>
         <w:t>完成时间多。</w:t>
       </w:r>
@@ -169,15 +169,14 @@
       </w:pPr>
       <w:r>
         <w:rPr>
-          <w:rFonts w:ascii="SimHei" w:eastAsia="SimHei" w:hAnsi="SimHei" w:hint="eastAsia"/>
+          <w:rFonts w:ascii="黑体" w:eastAsia="黑体" w:hAnsi="黑体" w:hint="eastAsia"/>
           <w:sz w:val="28"/>
         </w:rPr>
         <w:t>H</w:t>
       </w:r>
-      <w:proofErr w:type="gramStart"/>
-      <w:r>
-        <w:rPr>
-          <w:rFonts w:ascii="SimHei" w:eastAsia="SimHei" w:hAnsi="SimHei" w:hint="eastAsia"/>
+      <w:r>
+        <w:rPr>
+          <w:rFonts w:ascii="黑体" w:eastAsia="黑体" w:hAnsi="黑体" w:hint="eastAsia"/>
           <w:sz w:val="28"/>
           <w:vertAlign w:val="subscript"/>
         </w:rPr>
@@ -185,18 +184,10 @@
       </w:r>
       <w:r>
         <w:rPr>
-          <w:rFonts w:ascii="SimHei" w:eastAsia="SimHei" w:hAnsi="SimHei" w:hint="eastAsia"/>
+          <w:rFonts w:ascii="黑体" w:eastAsia="黑体" w:hAnsi="黑体" w:hint="eastAsia"/>
           <w:sz w:val="28"/>
         </w:rPr>
-        <w:t>:</w:t>
-      </w:r>
-      <w:proofErr w:type="gramEnd"/>
-      <w:r>
-        <w:rPr>
-          <w:rFonts w:ascii="SimHei" w:eastAsia="SimHei" w:hAnsi="SimHei" w:hint="eastAsia"/>
-          <w:sz w:val="28"/>
-        </w:rPr>
-        <w:t xml:space="preserve"> </w:t>
+        <w:t xml:space="preserve">: </w:t>
       </w:r>
       <w:r>
         <w:rPr>
@@ -258,17 +249,16 @@
           <w:sz w:val="28"/>
         </w:rPr>
       </w:pPr>
-      <w:proofErr w:type="gramStart"/>
-      <w:r>
-        <w:rPr>
-          <w:rFonts w:ascii="SimHei" w:eastAsia="SimHei" w:hAnsi="SimHei" w:hint="eastAsia"/>
+      <w:r>
+        <w:rPr>
+          <w:rFonts w:ascii="黑体" w:eastAsia="黑体" w:hAnsi="黑体" w:hint="eastAsia"/>
           <w:sz w:val="28"/>
         </w:rPr>
         <w:t>H</w:t>
       </w:r>
       <w:r>
         <w:rPr>
-          <w:rFonts w:ascii="SimHei" w:eastAsia="SimHei" w:hAnsi="SimHei" w:hint="eastAsia"/>
+          <w:rFonts w:ascii="黑体" w:eastAsia="黑体" w:hAnsi="黑体" w:hint="eastAsia"/>
           <w:sz w:val="28"/>
           <w:vertAlign w:val="subscript"/>
         </w:rPr>
@@ -276,7 +266,7 @@
       </w:r>
       <w:r>
         <w:rPr>
-          <w:rFonts w:ascii="SimHei" w:eastAsia="SimHei" w:hAnsi="SimHei" w:hint="eastAsia"/>
+          <w:rFonts w:ascii="黑体" w:eastAsia="黑体" w:hAnsi="黑体" w:hint="eastAsia"/>
           <w:sz w:val="28"/>
           <w:vertAlign w:val="subscript"/>
         </w:rPr>
@@ -284,18 +274,10 @@
       </w:r>
       <w:r>
         <w:rPr>
-          <w:rFonts w:ascii="SimHei" w:eastAsia="SimHei" w:hAnsi="SimHei" w:hint="eastAsia"/>
+          <w:rFonts w:ascii="黑体" w:eastAsia="黑体" w:hAnsi="黑体" w:hint="eastAsia"/>
           <w:sz w:val="28"/>
         </w:rPr>
-        <w:t>:</w:t>
-      </w:r>
-      <w:proofErr w:type="gramEnd"/>
-      <w:r>
-        <w:rPr>
-          <w:rFonts w:ascii="SimHei" w:eastAsia="SimHei" w:hAnsi="SimHei" w:hint="eastAsia"/>
-          <w:sz w:val="28"/>
-        </w:rPr>
-        <w:t xml:space="preserve"> </w:t>
+        <w:t xml:space="preserve">: </w:t>
       </w:r>
       <w:r>
         <w:rPr>
@@ -353,18 +335,18 @@
     <w:p>
       <w:pPr>
         <w:rPr>
-          <w:rFonts w:ascii="SimHei" w:eastAsia="SimHei" w:hAnsi="SimHei" w:cs="SimSun"/>
-        </w:rPr>
-      </w:pPr>
-      <w:r>
-        <w:rPr>
-          <w:rFonts w:ascii="SimHei" w:eastAsia="SimHei" w:hAnsi="SimHei" w:cs="MS Mincho"/>
+          <w:rFonts w:ascii="黑体" w:eastAsia="黑体" w:hAnsi="黑体" w:cs="宋体"/>
+        </w:rPr>
+      </w:pPr>
+      <w:r>
+        <w:rPr>
+          <w:rFonts w:ascii="黑体" w:eastAsia="黑体" w:hAnsi="黑体" w:cs="MS Mincho"/>
         </w:rPr>
         <w:t>其</w:t>
       </w:r>
       <w:r>
         <w:rPr>
-          <w:rFonts w:ascii="SimHei" w:eastAsia="SimHei" w:hAnsi="SimHei" w:cs="Calibri" w:hint="eastAsia"/>
+          <w:rFonts w:ascii="黑体" w:eastAsia="黑体" w:hAnsi="黑体" w:cs="Calibri" w:hint="eastAsia"/>
         </w:rPr>
         <w:t>中</w:t>
       </w:r>
@@ -376,14 +358,14 @@
       </w:r>
       <w:r>
         <w:rPr>
-          <w:rFonts w:ascii="SimHei" w:eastAsia="SimHei" w:hAnsi="SimHei" w:cs="Calibri" w:hint="eastAsia"/>
+          <w:rFonts w:ascii="黑体" w:eastAsia="黑体" w:hAnsi="黑体" w:cs="Calibri" w:hint="eastAsia"/>
           <w:vertAlign w:val="subscript"/>
         </w:rPr>
         <w:t>a</w:t>
       </w:r>
       <w:r>
         <w:rPr>
-          <w:rFonts w:ascii="SimHei" w:eastAsia="SimHei" w:hAnsi="SimHei" w:cs="Calibri" w:hint="eastAsia"/>
+          <w:rFonts w:ascii="黑体" w:eastAsia="黑体" w:hAnsi="黑体" w:cs="Calibri" w:hint="eastAsia"/>
         </w:rPr>
         <w:t>，</w:t>
       </w:r>
@@ -395,122 +377,122 @@
       </w:r>
       <w:r>
         <w:rPr>
-          <w:rFonts w:ascii="SimHei" w:eastAsia="SimHei" w:hAnsi="SimHei" w:cs="Calibri" w:hint="eastAsia"/>
+          <w:rFonts w:ascii="黑体" w:eastAsia="黑体" w:hAnsi="黑体" w:cs="Calibri" w:hint="eastAsia"/>
           <w:vertAlign w:val="subscript"/>
         </w:rPr>
         <w:t>b</w:t>
       </w:r>
       <w:r>
         <w:rPr>
-          <w:rFonts w:ascii="SimHei" w:eastAsia="SimHei" w:hAnsi="SimHei" w:cs="Calibri" w:hint="eastAsia"/>
+          <w:rFonts w:ascii="黑体" w:eastAsia="黑体" w:hAnsi="黑体" w:cs="Calibri" w:hint="eastAsia"/>
         </w:rPr>
         <w:t>均为总体均值，分别代表</w:t>
       </w:r>
       <w:r>
         <w:rPr>
-          <w:rFonts w:ascii="SimHei" w:eastAsia="SimHei" w:hAnsi="SimHei" w:cs="Calibri" w:hint="eastAsia"/>
+          <w:rFonts w:ascii="黑体" w:eastAsia="黑体" w:hAnsi="黑体" w:cs="Calibri" w:hint="eastAsia"/>
         </w:rPr>
         <w:t>一</w:t>
       </w:r>
       <w:r>
         <w:rPr>
-          <w:rFonts w:ascii="SimHei" w:eastAsia="SimHei" w:hAnsi="SimHei" w:cs="MS Mincho"/>
+          <w:rFonts w:ascii="黑体" w:eastAsia="黑体" w:hAnsi="黑体" w:cs="MS Mincho"/>
         </w:rPr>
         <w:t>致文字条件下</w:t>
       </w:r>
       <w:r>
         <w:rPr>
-          <w:rFonts w:ascii="SimHei" w:eastAsia="SimHei" w:hAnsi="SimHei" w:cs="MS Mincho" w:hint="eastAsia"/>
+          <w:rFonts w:ascii="黑体" w:eastAsia="黑体" w:hAnsi="黑体" w:cs="MS Mincho" w:hint="eastAsia"/>
         </w:rPr>
         <w:t>总体</w:t>
       </w:r>
       <w:r>
         <w:rPr>
-          <w:rFonts w:ascii="SimHei" w:eastAsia="SimHei" w:hAnsi="SimHei" w:cs="MS Mincho"/>
+          <w:rFonts w:ascii="黑体" w:eastAsia="黑体" w:hAnsi="黑体" w:cs="MS Mincho"/>
         </w:rPr>
         <w:t>所</w:t>
       </w:r>
       <w:r>
         <w:rPr>
-          <w:rFonts w:ascii="SimHei" w:eastAsia="SimHei" w:hAnsi="SimHei" w:cs="MS Mincho" w:hint="eastAsia"/>
+          <w:rFonts w:ascii="黑体" w:eastAsia="黑体" w:hAnsi="黑体" w:cs="MS Mincho" w:hint="eastAsia"/>
         </w:rPr>
         <w:t>需的</w:t>
       </w:r>
       <w:r>
         <w:rPr>
-          <w:rFonts w:ascii="SimHei" w:eastAsia="SimHei" w:hAnsi="SimHei" w:cs="MS Mincho" w:hint="eastAsia"/>
+          <w:rFonts w:ascii="黑体" w:eastAsia="黑体" w:hAnsi="黑体" w:cs="MS Mincho" w:hint="eastAsia"/>
         </w:rPr>
         <w:t>平均</w:t>
       </w:r>
       <w:r>
         <w:rPr>
-          <w:rFonts w:ascii="SimHei" w:eastAsia="SimHei" w:hAnsi="SimHei" w:cs="MS Mincho" w:hint="eastAsia"/>
+          <w:rFonts w:ascii="黑体" w:eastAsia="黑体" w:hAnsi="黑体" w:cs="MS Mincho" w:hint="eastAsia"/>
         </w:rPr>
         <w:t>完成</w:t>
       </w:r>
       <w:r>
         <w:rPr>
-          <w:rFonts w:ascii="SimHei" w:eastAsia="SimHei" w:hAnsi="SimHei" w:cs="SimSun"/>
+          <w:rFonts w:ascii="黑体" w:eastAsia="黑体" w:hAnsi="黑体" w:cs="宋体"/>
         </w:rPr>
         <w:t>时间</w:t>
       </w:r>
       <w:r>
         <w:rPr>
-          <w:rFonts w:ascii="SimHei" w:eastAsia="SimHei" w:hAnsi="SimHei" w:cs="SimSun" w:hint="eastAsia"/>
+          <w:rFonts w:ascii="黑体" w:eastAsia="黑体" w:hAnsi="黑体" w:cs="宋体" w:hint="eastAsia"/>
         </w:rPr>
         <w:t>，</w:t>
       </w:r>
       <w:r>
         <w:rPr>
-          <w:rFonts w:ascii="SimHei" w:eastAsia="SimHei" w:hAnsi="SimHei" w:cs="SimSun" w:hint="eastAsia"/>
+          <w:rFonts w:ascii="黑体" w:eastAsia="黑体" w:hAnsi="黑体" w:cs="宋体" w:hint="eastAsia"/>
         </w:rPr>
         <w:t>和</w:t>
       </w:r>
       <w:r>
         <w:rPr>
-          <w:rFonts w:ascii="SimHei" w:eastAsia="SimHei" w:hAnsi="SimHei" w:cs="Calibri" w:hint="eastAsia"/>
+          <w:rFonts w:ascii="黑体" w:eastAsia="黑体" w:hAnsi="黑体" w:cs="Calibri" w:hint="eastAsia"/>
         </w:rPr>
         <w:t>不一</w:t>
       </w:r>
       <w:r>
         <w:rPr>
-          <w:rFonts w:ascii="SimHei" w:eastAsia="SimHei" w:hAnsi="SimHei" w:cs="MS Mincho"/>
+          <w:rFonts w:ascii="黑体" w:eastAsia="黑体" w:hAnsi="黑体" w:cs="MS Mincho"/>
         </w:rPr>
         <w:t>致文字条件下</w:t>
       </w:r>
       <w:r>
         <w:rPr>
-          <w:rFonts w:ascii="SimHei" w:eastAsia="SimHei" w:hAnsi="SimHei" w:cs="MS Mincho" w:hint="eastAsia"/>
+          <w:rFonts w:ascii="黑体" w:eastAsia="黑体" w:hAnsi="黑体" w:cs="MS Mincho" w:hint="eastAsia"/>
         </w:rPr>
         <w:t>总体</w:t>
       </w:r>
       <w:r>
         <w:rPr>
-          <w:rFonts w:ascii="SimHei" w:eastAsia="SimHei" w:hAnsi="SimHei" w:cs="MS Mincho"/>
+          <w:rFonts w:ascii="黑体" w:eastAsia="黑体" w:hAnsi="黑体" w:cs="MS Mincho"/>
         </w:rPr>
         <w:t>所</w:t>
       </w:r>
       <w:r>
         <w:rPr>
-          <w:rFonts w:ascii="SimHei" w:eastAsia="SimHei" w:hAnsi="SimHei" w:cs="MS Mincho" w:hint="eastAsia"/>
+          <w:rFonts w:ascii="黑体" w:eastAsia="黑体" w:hAnsi="黑体" w:cs="MS Mincho" w:hint="eastAsia"/>
         </w:rPr>
         <w:t>需的</w:t>
       </w:r>
       <w:r>
         <w:rPr>
-          <w:rFonts w:ascii="SimHei" w:eastAsia="SimHei" w:hAnsi="SimHei" w:cs="MS Mincho" w:hint="eastAsia"/>
+          <w:rFonts w:ascii="黑体" w:eastAsia="黑体" w:hAnsi="黑体" w:cs="MS Mincho" w:hint="eastAsia"/>
         </w:rPr>
         <w:t>平均</w:t>
       </w:r>
       <w:r>
         <w:rPr>
-          <w:rFonts w:ascii="SimHei" w:eastAsia="SimHei" w:hAnsi="SimHei" w:cs="MS Mincho" w:hint="eastAsia"/>
+          <w:rFonts w:ascii="黑体" w:eastAsia="黑体" w:hAnsi="黑体" w:cs="MS Mincho" w:hint="eastAsia"/>
         </w:rPr>
         <w:t>完成</w:t>
       </w:r>
       <w:r>
         <w:rPr>
-          <w:rFonts w:ascii="SimHei" w:eastAsia="SimHei" w:hAnsi="SimHei" w:cs="SimSun"/>
+          <w:rFonts w:ascii="黑体" w:eastAsia="黑体" w:hAnsi="黑体" w:cs="宋体"/>
         </w:rPr>
         <w:t>时间</w:t>
       </w:r>
@@ -518,31 +500,31 @@
     <w:p>
       <w:pPr>
         <w:rPr>
-          <w:rFonts w:ascii="SimHei" w:eastAsia="SimHei" w:hAnsi="SimHei" w:cs="SimSun"/>
-        </w:rPr>
-      </w:pPr>
-    </w:p>
-    <w:p>
-      <w:pPr>
-        <w:rPr>
-          <w:rFonts w:ascii="SimHei" w:eastAsia="SimHei" w:hAnsi="SimHei"/>
-        </w:rPr>
-      </w:pPr>
-      <w:r>
-        <w:rPr>
-          <w:rFonts w:ascii="SimHei" w:eastAsia="SimHei" w:hAnsi="SimHei"/>
+          <w:rFonts w:ascii="黑体" w:eastAsia="黑体" w:hAnsi="黑体" w:cs="宋体"/>
+        </w:rPr>
+      </w:pPr>
+    </w:p>
+    <w:p>
+      <w:pPr>
+        <w:rPr>
+          <w:rFonts w:ascii="黑体" w:eastAsia="黑体" w:hAnsi="黑体"/>
+        </w:rPr>
+      </w:pPr>
+      <w:r>
+        <w:rPr>
+          <w:rFonts w:ascii="黑体" w:eastAsia="黑体" w:hAnsi="黑体"/>
         </w:rPr>
         <w:t>Q2</w:t>
       </w:r>
       <w:r>
         <w:rPr>
-          <w:rFonts w:ascii="SimHei" w:eastAsia="SimHei" w:hAnsi="SimHei" w:hint="eastAsia"/>
+          <w:rFonts w:ascii="黑体" w:eastAsia="黑体" w:hAnsi="黑体" w:hint="eastAsia"/>
         </w:rPr>
         <w:t>b</w:t>
       </w:r>
       <w:r>
         <w:rPr>
-          <w:rFonts w:ascii="SimHei" w:eastAsia="SimHei" w:hAnsi="SimHei"/>
+          <w:rFonts w:ascii="黑体" w:eastAsia="黑体" w:hAnsi="黑体"/>
         </w:rPr>
         <w:t>:</w:t>
       </w:r>
@@ -552,254 +534,404 @@
         <w:widowControl/>
         <w:jc w:val="left"/>
         <w:rPr>
-          <w:rFonts w:ascii="SimHei" w:eastAsia="SimHei" w:hAnsi="SimHei" w:cs="SimSun"/>
-        </w:rPr>
-      </w:pPr>
-      <w:r>
-        <w:rPr>
-          <w:rFonts w:ascii="SimHei" w:eastAsia="SimHei" w:hAnsi="SimHei" w:cs="SimSun" w:hint="eastAsia"/>
+          <w:rFonts w:ascii="黑体" w:eastAsia="黑体" w:hAnsi="黑体"/>
+        </w:rPr>
+      </w:pPr>
+      <w:r>
+        <w:rPr>
+          <w:rFonts w:ascii="黑体" w:eastAsia="黑体" w:hAnsi="黑体" w:cs="宋体" w:hint="eastAsia"/>
         </w:rPr>
         <w:t>采用</w:t>
       </w:r>
       <w:r>
         <w:rPr>
-          <w:rFonts w:ascii="SimHei" w:eastAsia="SimHei" w:hAnsi="SimHei" w:cs="SimSun" w:hint="eastAsia"/>
+          <w:rFonts w:ascii="黑体" w:eastAsia="黑体" w:hAnsi="黑体" w:cs="宋体" w:hint="eastAsia"/>
         </w:rPr>
         <w:t>相依样本</w:t>
       </w:r>
       <w:r>
         <w:rPr>
-          <w:rFonts w:ascii="SimHei" w:eastAsia="SimHei" w:hAnsi="SimHei" w:cs="SimSun" w:hint="eastAsia"/>
+          <w:rFonts w:ascii="黑体" w:eastAsia="黑体" w:hAnsi="黑体" w:cs="宋体" w:hint="eastAsia"/>
         </w:rPr>
         <w:t xml:space="preserve">单尾t检验（one-tailed </w:t>
       </w:r>
       <w:r>
         <w:rPr>
-          <w:rFonts w:ascii="SimHei" w:eastAsia="SimHei" w:hAnsi="SimHei" w:cs="SimSun"/>
+          <w:rFonts w:ascii="黑体" w:eastAsia="黑体" w:hAnsi="黑体" w:cs="宋体"/>
         </w:rPr>
         <w:t>t testing</w:t>
       </w:r>
       <w:r>
         <w:rPr>
-          <w:rFonts w:ascii="SimHei" w:eastAsia="SimHei" w:hAnsi="SimHei" w:cs="SimSun" w:hint="eastAsia"/>
+          <w:rFonts w:ascii="黑体" w:eastAsia="黑体" w:hAnsi="黑体" w:cs="宋体" w:hint="eastAsia"/>
         </w:rPr>
         <w:t>）</w:t>
       </w:r>
       <w:r>
         <w:rPr>
-          <w:rFonts w:ascii="SimHei" w:eastAsia="SimHei" w:hAnsi="SimHei" w:cs="SimSun" w:hint="eastAsia"/>
+          <w:rFonts w:ascii="黑体" w:eastAsia="黑体" w:hAnsi="黑体" w:cs="宋体" w:hint="eastAsia"/>
         </w:rPr>
         <w:t>。首先，</w:t>
       </w:r>
       <w:r>
         <w:rPr>
-          <w:rFonts w:ascii="SimHei" w:eastAsia="SimHei" w:hAnsi="SimHei" w:hint="eastAsia"/>
-        </w:rPr>
-        <w:t>因为无法知晓总体的平均值及标准差，因此需要采用t检验，而不是z检验。</w:t>
-      </w:r>
-      <w:r>
-        <w:rPr>
-          <w:rFonts w:ascii="SimHei" w:eastAsia="SimHei" w:hAnsi="SimHei" w:hint="eastAsia"/>
-        </w:rPr>
-        <w:t>其次，</w:t>
-      </w:r>
-      <w:r>
-        <w:rPr>
-          <w:rFonts w:ascii="SimHei" w:eastAsia="SimHei" w:hAnsi="SimHei" w:cs="SimSun" w:hint="eastAsia"/>
+          <w:rFonts w:ascii="黑体" w:eastAsia="黑体" w:hAnsi="黑体" w:hint="eastAsia"/>
+        </w:rPr>
+        <w:t>因为无法知晓总体的平均值及标准差，因此需要采用t检验，而不是z检验。其次，</w:t>
+      </w:r>
+      <w:r>
+        <w:rPr>
+          <w:rFonts w:ascii="黑体" w:eastAsia="黑体" w:hAnsi="黑体" w:cs="宋体" w:hint="eastAsia"/>
         </w:rPr>
         <w:t>因为</w:t>
       </w:r>
       <w:r>
         <w:rPr>
-          <w:rFonts w:ascii="SimHei" w:eastAsia="SimHei" w:hAnsi="SimHei" w:cs="SimSun" w:hint="eastAsia"/>
+          <w:rFonts w:ascii="黑体" w:eastAsia="黑体" w:hAnsi="黑体" w:cs="宋体" w:hint="eastAsia"/>
         </w:rPr>
         <w:t>两次测试的参与者为同一组受试者，</w:t>
       </w:r>
       <w:r>
         <w:rPr>
-          <w:rFonts w:ascii="SimHei" w:eastAsia="SimHei" w:hAnsi="SimHei" w:cs="SimSun" w:hint="eastAsia"/>
+          <w:rFonts w:ascii="黑体" w:eastAsia="黑体" w:hAnsi="黑体" w:cs="宋体" w:hint="eastAsia"/>
         </w:rPr>
         <w:t>并且两次的测试条件不同，</w:t>
       </w:r>
       <w:r>
         <w:rPr>
-          <w:rFonts w:ascii="SimHei" w:eastAsia="SimHei" w:hAnsi="SimHei" w:cs="SimSun" w:hint="eastAsia"/>
+          <w:rFonts w:ascii="黑体" w:eastAsia="黑体" w:hAnsi="黑体" w:cs="宋体" w:hint="eastAsia"/>
         </w:rPr>
         <w:t>属于重复衡量设计，可以确定为相依样本（two</w:t>
       </w:r>
       <w:r>
         <w:rPr>
-          <w:rFonts w:ascii="SimHei" w:eastAsia="SimHei" w:hAnsi="SimHei" w:cs="SimSun"/>
+          <w:rFonts w:ascii="黑体" w:eastAsia="黑体" w:hAnsi="黑体" w:cs="宋体"/>
         </w:rPr>
         <w:t xml:space="preserve"> conditions</w:t>
       </w:r>
       <w:r>
         <w:rPr>
-          <w:rFonts w:ascii="SimHei" w:eastAsia="SimHei" w:hAnsi="SimHei" w:cs="SimSun" w:hint="eastAsia"/>
+          <w:rFonts w:ascii="黑体" w:eastAsia="黑体" w:hAnsi="黑体" w:cs="宋体" w:hint="eastAsia"/>
         </w:rPr>
         <w:t>）。</w:t>
       </w:r>
       <w:r>
         <w:rPr>
-          <w:rFonts w:ascii="SimHei" w:eastAsia="SimHei" w:hAnsi="SimHei" w:cs="SimSun" w:hint="eastAsia"/>
+          <w:rFonts w:ascii="黑体" w:eastAsia="黑体" w:hAnsi="黑体" w:cs="宋体" w:hint="eastAsia"/>
         </w:rPr>
         <w:t>最后，</w:t>
       </w:r>
       <w:r>
         <w:rPr>
-          <w:rFonts w:ascii="SimHei" w:eastAsia="SimHei" w:hAnsi="SimHei" w:cs="SimSun" w:hint="eastAsia"/>
+          <w:rFonts w:ascii="黑体" w:eastAsia="黑体" w:hAnsi="黑体" w:cs="宋体" w:hint="eastAsia"/>
         </w:rPr>
         <w:t>只</w:t>
       </w:r>
       <w:r>
         <w:rPr>
-          <w:rFonts w:ascii="SimHei" w:eastAsia="SimHei" w:hAnsi="SimHei" w:cs="SimSun" w:hint="eastAsia"/>
+          <w:rFonts w:ascii="黑体" w:eastAsia="黑体" w:hAnsi="黑体" w:cs="宋体" w:hint="eastAsia"/>
         </w:rPr>
         <w:t>需要</w:t>
       </w:r>
       <w:r>
         <w:rPr>
-          <w:rFonts w:ascii="SimHei" w:eastAsia="SimHei" w:hAnsi="SimHei" w:cs="SimSun" w:hint="eastAsia"/>
+          <w:rFonts w:ascii="黑体" w:eastAsia="黑体" w:hAnsi="黑体" w:cs="宋体" w:hint="eastAsia"/>
         </w:rPr>
         <w:t>检验</w:t>
       </w:r>
       <w:r>
         <w:rPr>
-          <w:rFonts w:ascii="SimHei" w:eastAsia="SimHei" w:hAnsi="SimHei" w:cs="Calibri" w:hint="eastAsia"/>
+          <w:rFonts w:ascii="黑体" w:eastAsia="黑体" w:hAnsi="黑体" w:cs="Calibri" w:hint="eastAsia"/>
         </w:rPr>
         <w:t>不一</w:t>
       </w:r>
       <w:r>
         <w:rPr>
-          <w:rFonts w:ascii="SimHei" w:eastAsia="SimHei" w:hAnsi="SimHei" w:cs="MS Mincho"/>
+          <w:rFonts w:ascii="黑体" w:eastAsia="黑体" w:hAnsi="黑体" w:cs="MS Mincho"/>
         </w:rPr>
         <w:t>致文字条件下</w:t>
       </w:r>
       <w:r>
         <w:rPr>
-          <w:rFonts w:ascii="SimHei" w:eastAsia="SimHei" w:hAnsi="SimHei" w:cs="MS Mincho" w:hint="eastAsia"/>
+          <w:rFonts w:ascii="黑体" w:eastAsia="黑体" w:hAnsi="黑体" w:cs="MS Mincho" w:hint="eastAsia"/>
         </w:rPr>
         <w:t>参与者</w:t>
       </w:r>
       <w:r>
         <w:rPr>
-          <w:rFonts w:ascii="SimHei" w:eastAsia="SimHei" w:hAnsi="SimHei" w:cs="MS Mincho"/>
+          <w:rFonts w:ascii="黑体" w:eastAsia="黑体" w:hAnsi="黑体" w:cs="MS Mincho"/>
         </w:rPr>
         <w:t>所</w:t>
       </w:r>
       <w:r>
         <w:rPr>
-          <w:rFonts w:ascii="SimHei" w:eastAsia="SimHei" w:hAnsi="SimHei" w:cs="MS Mincho" w:hint="eastAsia"/>
+          <w:rFonts w:ascii="黑体" w:eastAsia="黑体" w:hAnsi="黑体" w:cs="MS Mincho" w:hint="eastAsia"/>
         </w:rPr>
         <w:t>需的平均完成</w:t>
       </w:r>
       <w:r>
         <w:rPr>
-          <w:rFonts w:ascii="SimHei" w:eastAsia="SimHei" w:hAnsi="SimHei" w:cs="SimSun"/>
+          <w:rFonts w:ascii="黑体" w:eastAsia="黑体" w:hAnsi="黑体" w:cs="宋体"/>
         </w:rPr>
         <w:t>时间</w:t>
       </w:r>
       <w:r>
         <w:rPr>
-          <w:rFonts w:ascii="SimHei" w:eastAsia="SimHei" w:hAnsi="SimHei" w:cs="SimSun" w:hint="eastAsia"/>
+          <w:rFonts w:ascii="黑体" w:eastAsia="黑体" w:hAnsi="黑体" w:cs="宋体" w:hint="eastAsia"/>
         </w:rPr>
         <w:t>比</w:t>
       </w:r>
       <w:r>
         <w:rPr>
-          <w:rFonts w:ascii="SimHei" w:eastAsia="SimHei" w:hAnsi="SimHei" w:hint="eastAsia"/>
+          <w:rFonts w:ascii="黑体" w:eastAsia="黑体" w:hAnsi="黑体" w:hint="eastAsia"/>
         </w:rPr>
         <w:t>一致文字条件下</w:t>
       </w:r>
       <w:r>
         <w:rPr>
-          <w:rFonts w:ascii="SimHei" w:eastAsia="SimHei" w:hAnsi="SimHei" w:hint="eastAsia"/>
+          <w:rFonts w:ascii="黑体" w:eastAsia="黑体" w:hAnsi="黑体" w:hint="eastAsia"/>
         </w:rPr>
         <w:t>参与者</w:t>
       </w:r>
       <w:r>
         <w:rPr>
-          <w:rFonts w:ascii="SimHei" w:eastAsia="SimHei" w:hAnsi="SimHei" w:hint="eastAsia"/>
+          <w:rFonts w:ascii="黑体" w:eastAsia="黑体" w:hAnsi="黑体" w:hint="eastAsia"/>
         </w:rPr>
         <w:t>所需的</w:t>
       </w:r>
       <w:r>
         <w:rPr>
-          <w:rFonts w:ascii="SimHei" w:eastAsia="SimHei" w:hAnsi="SimHei" w:hint="eastAsia"/>
+          <w:rFonts w:ascii="黑体" w:eastAsia="黑体" w:hAnsi="黑体" w:hint="eastAsia"/>
         </w:rPr>
         <w:t>平均</w:t>
       </w:r>
       <w:r>
         <w:rPr>
-          <w:rFonts w:ascii="SimHei" w:eastAsia="SimHei" w:hAnsi="SimHei" w:hint="eastAsia"/>
+          <w:rFonts w:ascii="黑体" w:eastAsia="黑体" w:hAnsi="黑体" w:hint="eastAsia"/>
         </w:rPr>
         <w:t>完成时间多</w:t>
       </w:r>
       <w:r>
         <w:rPr>
-          <w:rFonts w:ascii="SimHei" w:eastAsia="SimHei" w:hAnsi="SimHei" w:hint="eastAsia"/>
+          <w:rFonts w:ascii="黑体" w:eastAsia="黑体" w:hAnsi="黑体" w:hint="eastAsia"/>
         </w:rPr>
         <w:t>，</w:t>
       </w:r>
       <w:r>
         <w:rPr>
-          <w:rFonts w:ascii="SimHei" w:eastAsia="SimHei" w:hAnsi="SimHei" w:hint="eastAsia"/>
+          <w:rFonts w:ascii="黑体" w:eastAsia="黑体" w:hAnsi="黑体" w:hint="eastAsia"/>
         </w:rPr>
         <w:t>即</w:t>
       </w:r>
       <w:r>
         <w:rPr>
-          <w:rFonts w:ascii="SimHei" w:eastAsia="SimHei" w:hAnsi="SimHei" w:hint="eastAsia"/>
+          <w:rFonts w:ascii="黑体" w:eastAsia="黑体" w:hAnsi="黑体" w:hint="eastAsia"/>
         </w:rPr>
         <w:t>可证明</w:t>
       </w:r>
       <w:r>
         <w:rPr>
-          <w:rFonts w:ascii="SimHei" w:eastAsia="SimHei" w:hAnsi="SimHei" w:hint="eastAsia"/>
+          <w:rFonts w:ascii="黑体" w:eastAsia="黑体" w:hAnsi="黑体" w:hint="eastAsia"/>
         </w:rPr>
         <w:t>斯特鲁普</w:t>
       </w:r>
       <w:r>
         <w:rPr>
-          <w:rFonts w:ascii="SimHei" w:eastAsia="SimHei" w:hAnsi="SimHei" w:hint="eastAsia"/>
+          <w:rFonts w:ascii="黑体" w:eastAsia="黑体" w:hAnsi="黑体" w:hint="eastAsia"/>
         </w:rPr>
         <w:t>效应</w:t>
       </w:r>
       <w:r>
         <w:rPr>
-          <w:rFonts w:ascii="SimHei" w:eastAsia="SimHei" w:hAnsi="SimHei" w:hint="eastAsia"/>
+          <w:rFonts w:ascii="黑体" w:eastAsia="黑体" w:hAnsi="黑体" w:hint="eastAsia"/>
         </w:rPr>
         <w:t>，所以</w:t>
       </w:r>
       <w:r>
         <w:rPr>
-          <w:rFonts w:ascii="SimHei" w:eastAsia="SimHei" w:hAnsi="SimHei" w:cs="SimSun" w:hint="eastAsia"/>
+          <w:rFonts w:ascii="黑体" w:eastAsia="黑体" w:hAnsi="黑体" w:cs="宋体" w:hint="eastAsia"/>
         </w:rPr>
         <w:t>采用单尾t检验</w:t>
       </w:r>
       <w:r>
         <w:rPr>
-          <w:rFonts w:ascii="SimHei" w:eastAsia="SimHei" w:hAnsi="SimHei" w:hint="eastAsia"/>
+          <w:rFonts w:ascii="黑体" w:eastAsia="黑体" w:hAnsi="黑体" w:hint="eastAsia"/>
         </w:rPr>
         <w:t>。</w:t>
       </w:r>
     </w:p>
     <w:p>
       <w:pPr>
-        <w:rPr>
-          <w:rFonts w:ascii="SimHei" w:eastAsia="SimHei" w:hAnsi="SimHei"/>
-        </w:rPr>
-      </w:pPr>
-    </w:p>
-    <w:p>
-      <w:pPr>
-        <w:rPr>
-          <w:rFonts w:ascii="SimHei" w:eastAsia="SimHei" w:hAnsi="SimHei"/>
-        </w:rPr>
-      </w:pPr>
-      <w:r>
-        <w:rPr>
-          <w:rFonts w:ascii="SimHei" w:eastAsia="SimHei" w:hAnsi="SimHei" w:hint="eastAsia"/>
+        <w:widowControl/>
+        <w:jc w:val="left"/>
+        <w:rPr>
+          <w:rFonts w:ascii="黑体" w:eastAsia="黑体" w:hAnsi="黑体" w:hint="eastAsia"/>
+        </w:rPr>
+      </w:pPr>
+    </w:p>
+    <w:p>
+      <w:pPr>
+        <w:widowControl/>
+        <w:jc w:val="left"/>
+        <w:rPr>
+          <w:rFonts w:ascii="黑体" w:eastAsia="黑体" w:hAnsi="黑体"/>
+        </w:rPr>
+      </w:pPr>
+      <w:r>
+        <w:rPr>
+          <w:rFonts w:ascii="黑体" w:eastAsia="黑体" w:hAnsi="黑体" w:hint="eastAsia"/>
+        </w:rPr>
+        <w:t>使用</w:t>
+      </w:r>
+      <w:r>
+        <w:rPr>
+          <w:rFonts w:ascii="黑体" w:eastAsia="黑体" w:hAnsi="黑体" w:cs="宋体" w:hint="eastAsia"/>
+        </w:rPr>
+        <w:t>相依样本</w:t>
+      </w:r>
+      <w:r>
+        <w:rPr>
+          <w:rFonts w:ascii="黑体" w:eastAsia="黑体" w:hAnsi="黑体" w:hint="eastAsia"/>
+        </w:rPr>
+        <w:t>t检验的前提假设：</w:t>
+      </w:r>
+    </w:p>
+    <w:p>
+      <w:pPr>
+        <w:pStyle w:val="a3"/>
+        <w:widowControl/>
+        <w:numPr>
+          <w:ilvl w:val="0"/>
+          <w:numId w:val="1"/>
+        </w:numPr>
+        <w:ind w:firstLineChars="0"/>
+        <w:jc w:val="left"/>
+        <w:rPr>
+          <w:rFonts w:ascii="黑体" w:eastAsia="黑体" w:hAnsi="黑体"/>
+        </w:rPr>
+      </w:pPr>
+      <w:r>
+        <w:rPr>
+          <w:rFonts w:ascii="黑体" w:eastAsia="黑体" w:hAnsi="黑体" w:hint="eastAsia"/>
+        </w:rPr>
+        <w:t>a和b</w:t>
+      </w:r>
+      <w:r>
+        <w:rPr>
+          <w:rFonts w:ascii="黑体" w:eastAsia="黑体" w:hAnsi="黑体" w:hint="eastAsia"/>
+        </w:rPr>
+        <w:t>样本应该是配对的</w:t>
+      </w:r>
+      <w:r>
+        <w:rPr>
+          <w:rFonts w:ascii="黑体" w:eastAsia="黑体" w:hAnsi="黑体" w:hint="eastAsia"/>
+        </w:rPr>
+        <w:t>，</w:t>
+      </w:r>
+      <w:r>
+        <w:rPr>
+          <w:rFonts w:ascii="黑体" w:eastAsia="黑体" w:hAnsi="黑体" w:hint="eastAsia"/>
+        </w:rPr>
+        <w:t>即</w:t>
+      </w:r>
+      <w:r>
+        <w:rPr>
+          <w:rFonts w:ascii="黑体" w:eastAsia="黑体" w:hAnsi="黑体" w:hint="eastAsia"/>
+        </w:rPr>
+        <w:t>样本个数相同且顺序不能任意更改</w:t>
+      </w:r>
+    </w:p>
+    <w:p>
+      <w:pPr>
+        <w:pStyle w:val="a3"/>
+        <w:widowControl/>
+        <w:numPr>
+          <w:ilvl w:val="0"/>
+          <w:numId w:val="1"/>
+        </w:numPr>
+        <w:ind w:firstLineChars="0"/>
+        <w:jc w:val="left"/>
+        <w:rPr>
+          <w:rFonts w:ascii="黑体" w:eastAsia="黑体" w:hAnsi="黑体" w:cs="宋体"/>
+        </w:rPr>
+      </w:pPr>
+      <w:r>
+        <w:rPr>
+          <w:rFonts w:ascii="黑体" w:eastAsia="黑体" w:hAnsi="黑体" w:cs="宋体" w:hint="eastAsia"/>
+        </w:rPr>
+        <w:t>a和b来自的总体</w:t>
+      </w:r>
+      <w:r>
+        <w:rPr>
+          <w:rFonts w:ascii="黑体" w:eastAsia="黑体" w:hAnsi="黑体" w:cs="宋体" w:hint="eastAsia"/>
+        </w:rPr>
+        <w:t>应服从</w:t>
+      </w:r>
+      <w:r>
+        <w:rPr>
+          <w:rFonts w:ascii="黑体" w:eastAsia="黑体" w:hAnsi="黑体" w:cs="宋体" w:hint="eastAsia"/>
+        </w:rPr>
+        <w:t>正态分布，或者近似正态分布的</w:t>
+      </w:r>
+    </w:p>
+    <w:p>
+      <w:pPr>
+        <w:pStyle w:val="a3"/>
+        <w:widowControl/>
+        <w:numPr>
+          <w:ilvl w:val="0"/>
+          <w:numId w:val="1"/>
+        </w:numPr>
+        <w:ind w:firstLineChars="0"/>
+        <w:jc w:val="left"/>
+        <w:rPr>
+          <w:rFonts w:ascii="黑体" w:eastAsia="黑体" w:hAnsi="黑体" w:cs="宋体"/>
+        </w:rPr>
+      </w:pPr>
+      <w:r>
+        <w:rPr>
+          <w:rFonts w:ascii="黑体" w:eastAsia="黑体" w:hAnsi="黑体" w:cs="宋体" w:hint="eastAsia"/>
+        </w:rPr>
+        <w:t>样本数据可以用来估计总体方差</w:t>
+      </w:r>
+    </w:p>
+    <w:p>
+      <w:pPr>
+        <w:pStyle w:val="a3"/>
+        <w:widowControl/>
+        <w:numPr>
+          <w:ilvl w:val="0"/>
+          <w:numId w:val="1"/>
+        </w:numPr>
+        <w:ind w:firstLineChars="0"/>
+        <w:jc w:val="left"/>
+        <w:rPr>
+          <w:rFonts w:ascii="黑体" w:eastAsia="黑体" w:hAnsi="黑体" w:cs="宋体" w:hint="eastAsia"/>
+        </w:rPr>
+      </w:pPr>
+      <w:r>
+        <w:rPr>
+          <w:rFonts w:ascii="黑体" w:eastAsia="黑体" w:hAnsi="黑体" w:cs="宋体" w:hint="eastAsia"/>
+        </w:rPr>
+        <w:t>a和b的方差一般是不等的</w:t>
+      </w:r>
+    </w:p>
+    <w:p>
+      <w:pPr>
+        <w:rPr>
+          <w:rFonts w:ascii="黑体" w:eastAsia="黑体" w:hAnsi="黑体"/>
+        </w:rPr>
+      </w:pPr>
+    </w:p>
+    <w:p>
+      <w:pPr>
+        <w:rPr>
+          <w:rFonts w:ascii="黑体" w:eastAsia="黑体" w:hAnsi="黑体"/>
+        </w:rPr>
+      </w:pPr>
+      <w:r>
+        <w:rPr>
+          <w:rFonts w:ascii="黑体" w:eastAsia="黑体" w:hAnsi="黑体" w:hint="eastAsia"/>
         </w:rPr>
         <w:t>Q3：</w:t>
       </w:r>
@@ -807,24 +939,24 @@
     <w:p>
       <w:pPr>
         <w:rPr>
-          <w:rFonts w:ascii="SimHei" w:eastAsia="SimHei" w:hAnsi="SimHei"/>
-        </w:rPr>
-      </w:pPr>
-      <w:r>
-        <w:rPr>
-          <w:rFonts w:ascii="SimHei" w:eastAsia="SimHei" w:hAnsi="SimHei" w:hint="eastAsia"/>
+          <w:rFonts w:ascii="黑体" w:eastAsia="黑体" w:hAnsi="黑体"/>
+        </w:rPr>
+      </w:pPr>
+      <w:r>
+        <w:rPr>
+          <w:rFonts w:ascii="黑体" w:eastAsia="黑体" w:hAnsi="黑体" w:hint="eastAsia"/>
         </w:rPr>
         <w:t>一致文字条件（Sample</w:t>
       </w:r>
       <w:r>
         <w:rPr>
-          <w:rFonts w:ascii="SimHei" w:eastAsia="SimHei" w:hAnsi="SimHei"/>
+          <w:rFonts w:ascii="黑体" w:eastAsia="黑体" w:hAnsi="黑体"/>
         </w:rPr>
         <w:t xml:space="preserve"> A</w:t>
       </w:r>
       <w:r>
         <w:rPr>
-          <w:rFonts w:ascii="SimHei" w:eastAsia="SimHei" w:hAnsi="SimHei" w:hint="eastAsia"/>
+          <w:rFonts w:ascii="黑体" w:eastAsia="黑体" w:hAnsi="黑体" w:hint="eastAsia"/>
         </w:rPr>
         <w:t>）：</w:t>
       </w:r>
@@ -832,24 +964,24 @@
     <w:p>
       <w:pPr>
         <w:rPr>
-          <w:rFonts w:ascii="SimHei" w:eastAsia="SimHei" w:hAnsi="SimHei"/>
-        </w:rPr>
-      </w:pPr>
-      <w:r>
-        <w:rPr>
-          <w:rFonts w:ascii="SimHei" w:eastAsia="SimHei" w:hAnsi="SimHei"/>
+          <w:rFonts w:ascii="黑体" w:eastAsia="黑体" w:hAnsi="黑体"/>
+        </w:rPr>
+      </w:pPr>
+      <w:r>
+        <w:rPr>
+          <w:rFonts w:ascii="黑体" w:eastAsia="黑体" w:hAnsi="黑体"/>
         </w:rPr>
         <w:t>N</w:t>
       </w:r>
       <w:r>
         <w:rPr>
-          <w:rFonts w:ascii="SimHei" w:eastAsia="SimHei" w:hAnsi="SimHei" w:hint="eastAsia"/>
+          <w:rFonts w:ascii="黑体" w:eastAsia="黑体" w:hAnsi="黑体" w:hint="eastAsia"/>
         </w:rPr>
         <w:t xml:space="preserve"> </w:t>
       </w:r>
       <w:r>
         <w:rPr>
-          <w:rFonts w:ascii="SimHei" w:eastAsia="SimHei" w:hAnsi="SimHei"/>
+          <w:rFonts w:ascii="黑体" w:eastAsia="黑体" w:hAnsi="黑体"/>
         </w:rPr>
         <w:t>= 24</w:t>
       </w:r>
@@ -857,30 +989,30 @@
     <w:p>
       <w:pPr>
         <w:rPr>
-          <w:rFonts w:ascii="SimHei" w:eastAsia="SimHei" w:hAnsi="SimHei"/>
-        </w:rPr>
-      </w:pPr>
-      <w:r>
-        <w:rPr>
-          <w:rFonts w:ascii="SimHei" w:eastAsia="SimHei" w:hAnsi="SimHei"/>
+          <w:rFonts w:ascii="黑体" w:eastAsia="黑体" w:hAnsi="黑体"/>
+        </w:rPr>
+      </w:pPr>
+      <w:r>
+        <w:rPr>
+          <w:rFonts w:ascii="黑体" w:eastAsia="黑体" w:hAnsi="黑体"/>
         </w:rPr>
         <w:t>M</w:t>
       </w:r>
       <w:r>
         <w:rPr>
-          <w:rFonts w:ascii="SimHei" w:eastAsia="SimHei" w:hAnsi="SimHei" w:hint="eastAsia"/>
+          <w:rFonts w:ascii="黑体" w:eastAsia="黑体" w:hAnsi="黑体" w:hint="eastAsia"/>
         </w:rPr>
         <w:t>ean</w:t>
       </w:r>
       <w:r>
         <w:rPr>
-          <w:rFonts w:ascii="SimHei" w:eastAsia="SimHei" w:hAnsi="SimHei"/>
+          <w:rFonts w:ascii="黑体" w:eastAsia="黑体" w:hAnsi="黑体"/>
         </w:rPr>
         <w:t xml:space="preserve"> = </w:t>
       </w:r>
       <w:r>
         <w:rPr>
-          <w:rFonts w:ascii="SimHei" w:eastAsia="SimHei" w:hAnsi="SimHei" w:hint="eastAsia"/>
+          <w:rFonts w:ascii="黑体" w:eastAsia="黑体" w:hAnsi="黑体" w:hint="eastAsia"/>
         </w:rPr>
         <w:t>14.05113</w:t>
       </w:r>
@@ -888,36 +1020,36 @@
     <w:p>
       <w:pPr>
         <w:rPr>
-          <w:rFonts w:ascii="SimHei" w:eastAsia="SimHei" w:hAnsi="SimHei"/>
-        </w:rPr>
-      </w:pPr>
-      <w:r>
-        <w:rPr>
-          <w:rFonts w:ascii="SimHei" w:eastAsia="SimHei" w:hAnsi="SimHei"/>
+          <w:rFonts w:ascii="黑体" w:eastAsia="黑体" w:hAnsi="黑体"/>
+        </w:rPr>
+      </w:pPr>
+      <w:r>
+        <w:rPr>
+          <w:rFonts w:ascii="黑体" w:eastAsia="黑体" w:hAnsi="黑体"/>
         </w:rPr>
         <w:t>Median = (</w:t>
       </w:r>
       <w:r>
         <w:rPr>
-          <w:rFonts w:ascii="SimHei" w:eastAsia="SimHei" w:hAnsi="SimHei" w:hint="eastAsia"/>
+          <w:rFonts w:ascii="黑体" w:eastAsia="黑体" w:hAnsi="黑体" w:hint="eastAsia"/>
         </w:rPr>
         <w:t>14.233</w:t>
       </w:r>
       <w:r>
         <w:rPr>
-          <w:rFonts w:ascii="SimHei" w:eastAsia="SimHei" w:hAnsi="SimHei"/>
+          <w:rFonts w:ascii="黑体" w:eastAsia="黑体" w:hAnsi="黑体"/>
         </w:rPr>
         <w:t xml:space="preserve"> + </w:t>
       </w:r>
       <w:r>
         <w:rPr>
-          <w:rFonts w:ascii="SimHei" w:eastAsia="SimHei" w:hAnsi="SimHei" w:hint="eastAsia"/>
+          <w:rFonts w:ascii="黑体" w:eastAsia="黑体" w:hAnsi="黑体" w:hint="eastAsia"/>
         </w:rPr>
         <w:t>14.48</w:t>
       </w:r>
       <w:r>
         <w:rPr>
-          <w:rFonts w:ascii="SimHei" w:eastAsia="SimHei" w:hAnsi="SimHei"/>
+          <w:rFonts w:ascii="黑体" w:eastAsia="黑体" w:hAnsi="黑体"/>
         </w:rPr>
         <w:t>) / 2 = 14.3565</w:t>
       </w:r>
@@ -925,24 +1057,24 @@
     <w:p>
       <w:pPr>
         <w:rPr>
-          <w:rFonts w:ascii="SimHei" w:eastAsia="SimHei" w:hAnsi="SimHei"/>
-        </w:rPr>
-      </w:pPr>
-      <w:r>
-        <w:rPr>
-          <w:rFonts w:ascii="SimHei" w:eastAsia="SimHei" w:hAnsi="SimHei" w:hint="eastAsia"/>
+          <w:rFonts w:ascii="黑体" w:eastAsia="黑体" w:hAnsi="黑体"/>
+        </w:rPr>
+      </w:pPr>
+      <w:r>
+        <w:rPr>
+          <w:rFonts w:ascii="黑体" w:eastAsia="黑体" w:hAnsi="黑体" w:hint="eastAsia"/>
         </w:rPr>
         <w:t xml:space="preserve">SD = </w:t>
       </w:r>
       <w:r>
         <w:rPr>
-          <w:rFonts w:ascii="SimHei" w:eastAsia="SimHei" w:hAnsi="SimHei" w:hint="eastAsia"/>
+          <w:rFonts w:ascii="黑体" w:eastAsia="黑体" w:hAnsi="黑体" w:hint="eastAsia"/>
         </w:rPr>
         <w:t>3.5</w:t>
       </w:r>
       <w:r>
         <w:rPr>
-          <w:rFonts w:ascii="SimHei" w:eastAsia="SimHei" w:hAnsi="SimHei"/>
+          <w:rFonts w:ascii="黑体" w:eastAsia="黑体" w:hAnsi="黑体"/>
         </w:rPr>
         <w:t>6</w:t>
       </w:r>
@@ -950,38 +1082,38 @@
     <w:p>
       <w:pPr>
         <w:rPr>
-          <w:rFonts w:ascii="SimHei" w:eastAsia="SimHei" w:hAnsi="SimHei"/>
-        </w:rPr>
-      </w:pPr>
-    </w:p>
-    <w:p>
-      <w:pPr>
-        <w:rPr>
-          <w:rFonts w:ascii="SimHei" w:eastAsia="SimHei" w:hAnsi="SimHei"/>
-        </w:rPr>
-      </w:pPr>
-    </w:p>
-    <w:p>
-      <w:pPr>
-        <w:rPr>
-          <w:rFonts w:ascii="SimHei" w:eastAsia="SimHei" w:hAnsi="SimHei"/>
-        </w:rPr>
-      </w:pPr>
-      <w:r>
-        <w:rPr>
-          <w:rFonts w:ascii="SimHei" w:eastAsia="SimHei" w:hAnsi="SimHei" w:hint="eastAsia"/>
+          <w:rFonts w:ascii="黑体" w:eastAsia="黑体" w:hAnsi="黑体"/>
+        </w:rPr>
+      </w:pPr>
+    </w:p>
+    <w:p>
+      <w:pPr>
+        <w:rPr>
+          <w:rFonts w:ascii="黑体" w:eastAsia="黑体" w:hAnsi="黑体"/>
+        </w:rPr>
+      </w:pPr>
+    </w:p>
+    <w:p>
+      <w:pPr>
+        <w:rPr>
+          <w:rFonts w:ascii="黑体" w:eastAsia="黑体" w:hAnsi="黑体"/>
+        </w:rPr>
+      </w:pPr>
+      <w:r>
+        <w:rPr>
+          <w:rFonts w:ascii="黑体" w:eastAsia="黑体" w:hAnsi="黑体" w:hint="eastAsia"/>
         </w:rPr>
         <w:t>不一致文字条件（Sample</w:t>
       </w:r>
       <w:r>
         <w:rPr>
-          <w:rFonts w:ascii="SimHei" w:eastAsia="SimHei" w:hAnsi="SimHei"/>
+          <w:rFonts w:ascii="黑体" w:eastAsia="黑体" w:hAnsi="黑体"/>
         </w:rPr>
         <w:t xml:space="preserve"> </w:t>
       </w:r>
       <w:r>
         <w:rPr>
-          <w:rFonts w:ascii="SimHei" w:eastAsia="SimHei" w:hAnsi="SimHei" w:hint="eastAsia"/>
+          <w:rFonts w:ascii="黑体" w:eastAsia="黑体" w:hAnsi="黑体" w:hint="eastAsia"/>
         </w:rPr>
         <w:t>B）：</w:t>
       </w:r>
@@ -989,24 +1121,24 @@
     <w:p>
       <w:pPr>
         <w:rPr>
-          <w:rFonts w:ascii="SimHei" w:eastAsia="SimHei" w:hAnsi="SimHei"/>
-        </w:rPr>
-      </w:pPr>
-      <w:r>
-        <w:rPr>
-          <w:rFonts w:ascii="SimHei" w:eastAsia="SimHei" w:hAnsi="SimHei"/>
+          <w:rFonts w:ascii="黑体" w:eastAsia="黑体" w:hAnsi="黑体"/>
+        </w:rPr>
+      </w:pPr>
+      <w:r>
+        <w:rPr>
+          <w:rFonts w:ascii="黑体" w:eastAsia="黑体" w:hAnsi="黑体"/>
         </w:rPr>
         <w:t>N</w:t>
       </w:r>
       <w:r>
         <w:rPr>
-          <w:rFonts w:ascii="SimHei" w:eastAsia="SimHei" w:hAnsi="SimHei" w:hint="eastAsia"/>
+          <w:rFonts w:ascii="黑体" w:eastAsia="黑体" w:hAnsi="黑体" w:hint="eastAsia"/>
         </w:rPr>
         <w:t xml:space="preserve"> </w:t>
       </w:r>
       <w:r>
         <w:rPr>
-          <w:rFonts w:ascii="SimHei" w:eastAsia="SimHei" w:hAnsi="SimHei"/>
+          <w:rFonts w:ascii="黑体" w:eastAsia="黑体" w:hAnsi="黑体"/>
         </w:rPr>
         <w:t>= 24</w:t>
       </w:r>
@@ -1014,30 +1146,30 @@
     <w:p>
       <w:pPr>
         <w:rPr>
-          <w:rFonts w:ascii="SimHei" w:eastAsia="SimHei" w:hAnsi="SimHei"/>
-        </w:rPr>
-      </w:pPr>
-      <w:r>
-        <w:rPr>
-          <w:rFonts w:ascii="SimHei" w:eastAsia="SimHei" w:hAnsi="SimHei"/>
+          <w:rFonts w:ascii="黑体" w:eastAsia="黑体" w:hAnsi="黑体"/>
+        </w:rPr>
+      </w:pPr>
+      <w:r>
+        <w:rPr>
+          <w:rFonts w:ascii="黑体" w:eastAsia="黑体" w:hAnsi="黑体"/>
         </w:rPr>
         <w:t>M</w:t>
       </w:r>
       <w:r>
         <w:rPr>
-          <w:rFonts w:ascii="SimHei" w:eastAsia="SimHei" w:hAnsi="SimHei" w:hint="eastAsia"/>
+          <w:rFonts w:ascii="黑体" w:eastAsia="黑体" w:hAnsi="黑体" w:hint="eastAsia"/>
         </w:rPr>
         <w:t>ean</w:t>
       </w:r>
       <w:r>
         <w:rPr>
-          <w:rFonts w:ascii="SimHei" w:eastAsia="SimHei" w:hAnsi="SimHei"/>
+          <w:rFonts w:ascii="黑体" w:eastAsia="黑体" w:hAnsi="黑体"/>
         </w:rPr>
         <w:t xml:space="preserve"> = </w:t>
       </w:r>
       <w:r>
         <w:rPr>
-          <w:rFonts w:ascii="SimHei" w:eastAsia="SimHei" w:hAnsi="SimHei" w:hint="eastAsia"/>
+          <w:rFonts w:ascii="黑体" w:eastAsia="黑体" w:hAnsi="黑体" w:hint="eastAsia"/>
         </w:rPr>
         <w:t>22.01592</w:t>
       </w:r>
@@ -1045,42 +1177,42 @@
     <w:p>
       <w:pPr>
         <w:rPr>
-          <w:rFonts w:ascii="SimHei" w:eastAsia="SimHei" w:hAnsi="SimHei"/>
-        </w:rPr>
-      </w:pPr>
-      <w:r>
-        <w:rPr>
-          <w:rFonts w:ascii="SimHei" w:eastAsia="SimHei" w:hAnsi="SimHei"/>
+          <w:rFonts w:ascii="黑体" w:eastAsia="黑体" w:hAnsi="黑体"/>
+        </w:rPr>
+      </w:pPr>
+      <w:r>
+        <w:rPr>
+          <w:rFonts w:ascii="黑体" w:eastAsia="黑体" w:hAnsi="黑体"/>
         </w:rPr>
         <w:t>Median = (</w:t>
       </w:r>
       <w:r>
         <w:rPr>
-          <w:rFonts w:ascii="SimHei" w:eastAsia="SimHei" w:hAnsi="SimHei" w:hint="eastAsia"/>
+          <w:rFonts w:ascii="黑体" w:eastAsia="黑体" w:hAnsi="黑体" w:hint="eastAsia"/>
         </w:rPr>
         <w:t>20.878</w:t>
       </w:r>
       <w:r>
         <w:rPr>
-          <w:rFonts w:ascii="SimHei" w:eastAsia="SimHei" w:hAnsi="SimHei"/>
+          <w:rFonts w:ascii="黑体" w:eastAsia="黑体" w:hAnsi="黑体"/>
         </w:rPr>
         <w:t xml:space="preserve"> + </w:t>
       </w:r>
       <w:r>
         <w:rPr>
-          <w:rFonts w:ascii="SimHei" w:eastAsia="SimHei" w:hAnsi="SimHei" w:hint="eastAsia"/>
+          <w:rFonts w:ascii="黑体" w:eastAsia="黑体" w:hAnsi="黑体" w:hint="eastAsia"/>
         </w:rPr>
         <w:t>21.157</w:t>
       </w:r>
       <w:r>
         <w:rPr>
-          <w:rFonts w:ascii="SimHei" w:eastAsia="SimHei" w:hAnsi="SimHei"/>
+          <w:rFonts w:ascii="黑体" w:eastAsia="黑体" w:hAnsi="黑体"/>
         </w:rPr>
         <w:t xml:space="preserve">) / 2 = </w:t>
       </w:r>
       <w:r>
         <w:rPr>
-          <w:rFonts w:ascii="SimHei" w:eastAsia="SimHei" w:hAnsi="SimHei" w:hint="eastAsia"/>
+          <w:rFonts w:ascii="黑体" w:eastAsia="黑体" w:hAnsi="黑体" w:hint="eastAsia"/>
         </w:rPr>
         <w:t>21.0175</w:t>
       </w:r>
@@ -1088,12 +1220,12 @@
     <w:p>
       <w:pPr>
         <w:rPr>
-          <w:rFonts w:ascii="SimHei" w:eastAsia="SimHei" w:hAnsi="SimHei"/>
-        </w:rPr>
-      </w:pPr>
-      <w:r>
-        <w:rPr>
-          <w:rFonts w:ascii="SimHei" w:eastAsia="SimHei" w:hAnsi="SimHei" w:hint="eastAsia"/>
+          <w:rFonts w:ascii="黑体" w:eastAsia="黑体" w:hAnsi="黑体"/>
+        </w:rPr>
+      </w:pPr>
+      <w:r>
+        <w:rPr>
+          <w:rFonts w:ascii="黑体" w:eastAsia="黑体" w:hAnsi="黑体" w:hint="eastAsia"/>
         </w:rPr>
         <w:t>SD = 4.81</w:t>
       </w:r>
@@ -1101,61 +1233,21 @@
     <w:p>
       <w:pPr>
         <w:rPr>
-          <w:rFonts w:ascii="SimHei" w:eastAsia="SimHei" w:hAnsi="SimHei"/>
-        </w:rPr>
-      </w:pPr>
-    </w:p>
-    <w:p>
-      <w:pPr>
-        <w:rPr>
-          <w:rFonts w:ascii="SimHei" w:eastAsia="SimHei" w:hAnsi="SimHei"/>
-        </w:rPr>
-      </w:pPr>
-    </w:p>
-    <w:p>
-      <w:pPr>
-        <w:rPr>
-          <w:rFonts w:ascii="SimHei" w:eastAsia="SimHei" w:hAnsi="SimHei"/>
-        </w:rPr>
-      </w:pPr>
-    </w:p>
-    <w:p>
-      <w:pPr>
-        <w:rPr>
-          <w:rFonts w:ascii="SimHei" w:eastAsia="SimHei" w:hAnsi="SimHei"/>
-        </w:rPr>
-      </w:pPr>
-    </w:p>
-    <w:p>
-      <w:pPr>
-        <w:rPr>
-          <w:rFonts w:ascii="SimHei" w:eastAsia="SimHei" w:hAnsi="SimHei"/>
-        </w:rPr>
-      </w:pPr>
-    </w:p>
-    <w:p>
-      <w:pPr>
-        <w:rPr>
-          <w:rFonts w:ascii="SimHei" w:eastAsia="SimHei" w:hAnsi="SimHei"/>
-        </w:rPr>
-      </w:pPr>
-    </w:p>
-    <w:p>
-      <w:pPr>
-        <w:rPr>
-          <w:rFonts w:ascii="SimHei" w:eastAsia="SimHei" w:hAnsi="SimHei"/>
-        </w:rPr>
-      </w:pPr>
-    </w:p>
-    <w:p>
-      <w:pPr>
-        <w:rPr>
-          <w:rFonts w:ascii="SimHei" w:eastAsia="SimHei" w:hAnsi="SimHei"/>
-        </w:rPr>
-      </w:pPr>
-      <w:r>
-        <w:rPr>
-          <w:rFonts w:ascii="SimHei" w:eastAsia="SimHei" w:hAnsi="SimHei" w:hint="eastAsia"/>
+          <w:rFonts w:ascii="黑体" w:eastAsia="黑体" w:hAnsi="黑体"/>
+        </w:rPr>
+      </w:pPr>
+      <w:bookmarkStart w:id="0" w:name="_GoBack"/>
+      <w:bookmarkEnd w:id="0"/>
+    </w:p>
+    <w:p>
+      <w:pPr>
+        <w:rPr>
+          <w:rFonts w:ascii="黑体" w:eastAsia="黑体" w:hAnsi="黑体"/>
+        </w:rPr>
+      </w:pPr>
+      <w:r>
+        <w:rPr>
+          <w:rFonts w:ascii="黑体" w:eastAsia="黑体" w:hAnsi="黑体" w:hint="eastAsia"/>
         </w:rPr>
         <w:lastRenderedPageBreak/>
         <w:t>Q4：</w:t>
@@ -1164,30 +1256,30 @@
     <w:p>
       <w:pPr>
         <w:rPr>
-          <w:rFonts w:ascii="SimHei" w:eastAsia="SimHei" w:hAnsi="SimHei"/>
-        </w:rPr>
-      </w:pPr>
-      <w:r>
-        <w:rPr>
-          <w:rFonts w:ascii="SimHei" w:eastAsia="SimHei" w:hAnsi="SimHei" w:hint="eastAsia"/>
+          <w:rFonts w:ascii="黑体" w:eastAsia="黑体" w:hAnsi="黑体"/>
+        </w:rPr>
+      </w:pPr>
+      <w:r>
+        <w:rPr>
+          <w:rFonts w:ascii="黑体" w:eastAsia="黑体" w:hAnsi="黑体" w:hint="eastAsia"/>
         </w:rPr>
         <w:t>一致文字条件（Sample</w:t>
       </w:r>
       <w:r>
         <w:rPr>
-          <w:rFonts w:ascii="SimHei" w:eastAsia="SimHei" w:hAnsi="SimHei"/>
+          <w:rFonts w:ascii="黑体" w:eastAsia="黑体" w:hAnsi="黑体"/>
         </w:rPr>
         <w:t xml:space="preserve"> A</w:t>
       </w:r>
       <w:r>
         <w:rPr>
-          <w:rFonts w:ascii="SimHei" w:eastAsia="SimHei" w:hAnsi="SimHei" w:hint="eastAsia"/>
+          <w:rFonts w:ascii="黑体" w:eastAsia="黑体" w:hAnsi="黑体" w:hint="eastAsia"/>
         </w:rPr>
         <w:t xml:space="preserve">）：bin size = </w:t>
       </w:r>
       <w:r>
         <w:rPr>
-          <w:rFonts w:ascii="SimHei" w:eastAsia="SimHei" w:hAnsi="SimHei"/>
+          <w:rFonts w:ascii="黑体" w:eastAsia="黑体" w:hAnsi="黑体"/>
         </w:rPr>
         <w:t>1.71225</w:t>
       </w:r>
@@ -1195,12 +1287,12 @@
     <w:p>
       <w:pPr>
         <w:rPr>
-          <w:rFonts w:ascii="SimHei" w:eastAsia="SimHei" w:hAnsi="SimHei"/>
-        </w:rPr>
-      </w:pPr>
-      <w:r>
-        <w:rPr>
-          <w:rFonts w:ascii="SimHei" w:eastAsia="SimHei" w:hAnsi="SimHei"/>
+          <w:rFonts w:ascii="黑体" w:eastAsia="黑体" w:hAnsi="黑体"/>
+        </w:rPr>
+      </w:pPr>
+      <w:r>
+        <w:rPr>
+          <w:rFonts w:ascii="黑体" w:eastAsia="黑体" w:hAnsi="黑体"/>
           <w:noProof/>
         </w:rPr>
         <w:drawing>
@@ -1221,7 +1313,7 @@
                     </pic:cNvPicPr>
                   </pic:nvPicPr>
                   <pic:blipFill>
-                    <a:blip r:embed="rId4"/>
+                    <a:blip r:embed="rId5"/>
                     <a:stretch>
                       <a:fillRect/>
                     </a:stretch>
@@ -1245,37 +1337,37 @@
     <w:p>
       <w:pPr>
         <w:rPr>
-          <w:rFonts w:ascii="SimHei" w:eastAsia="SimHei" w:hAnsi="SimHei"/>
-        </w:rPr>
-      </w:pPr>
-    </w:p>
-    <w:p>
-      <w:pPr>
-        <w:rPr>
-          <w:rFonts w:ascii="SimHei" w:eastAsia="SimHei" w:hAnsi="SimHei"/>
-        </w:rPr>
-      </w:pPr>
-      <w:r>
-        <w:rPr>
-          <w:rFonts w:ascii="SimHei" w:eastAsia="SimHei" w:hAnsi="SimHei" w:hint="eastAsia"/>
+          <w:rFonts w:ascii="黑体" w:eastAsia="黑体" w:hAnsi="黑体"/>
+        </w:rPr>
+      </w:pPr>
+    </w:p>
+    <w:p>
+      <w:pPr>
+        <w:rPr>
+          <w:rFonts w:ascii="黑体" w:eastAsia="黑体" w:hAnsi="黑体"/>
+        </w:rPr>
+      </w:pPr>
+      <w:r>
+        <w:rPr>
+          <w:rFonts w:ascii="黑体" w:eastAsia="黑体" w:hAnsi="黑体" w:hint="eastAsia"/>
         </w:rPr>
         <w:t>不一致文字条件（Sample</w:t>
       </w:r>
       <w:r>
         <w:rPr>
-          <w:rFonts w:ascii="SimHei" w:eastAsia="SimHei" w:hAnsi="SimHei"/>
+          <w:rFonts w:ascii="黑体" w:eastAsia="黑体" w:hAnsi="黑体"/>
         </w:rPr>
         <w:t xml:space="preserve"> </w:t>
       </w:r>
       <w:r>
         <w:rPr>
-          <w:rFonts w:ascii="SimHei" w:eastAsia="SimHei" w:hAnsi="SimHei" w:hint="eastAsia"/>
+          <w:rFonts w:ascii="黑体" w:eastAsia="黑体" w:hAnsi="黑体" w:hint="eastAsia"/>
         </w:rPr>
         <w:t>B）：bin</w:t>
       </w:r>
       <w:r>
         <w:rPr>
-          <w:rFonts w:ascii="SimHei" w:eastAsia="SimHei" w:hAnsi="SimHei"/>
+          <w:rFonts w:ascii="黑体" w:eastAsia="黑体" w:hAnsi="黑体"/>
         </w:rPr>
         <w:t xml:space="preserve"> size = 2.446</w:t>
       </w:r>
@@ -1283,12 +1375,12 @@
     <w:p>
       <w:pPr>
         <w:rPr>
-          <w:rFonts w:ascii="SimHei" w:eastAsia="SimHei" w:hAnsi="SimHei"/>
-        </w:rPr>
-      </w:pPr>
-      <w:r>
-        <w:rPr>
-          <w:rFonts w:ascii="SimHei" w:eastAsia="SimHei" w:hAnsi="SimHei"/>
+          <w:rFonts w:ascii="黑体" w:eastAsia="黑体" w:hAnsi="黑体"/>
+        </w:rPr>
+      </w:pPr>
+      <w:r>
+        <w:rPr>
+          <w:rFonts w:ascii="黑体" w:eastAsia="黑体" w:hAnsi="黑体"/>
           <w:noProof/>
         </w:rPr>
         <w:drawing>
@@ -1309,7 +1401,7 @@
                     </pic:cNvPicPr>
                   </pic:nvPicPr>
                   <pic:blipFill>
-                    <a:blip r:embed="rId5"/>
+                    <a:blip r:embed="rId6"/>
                     <a:stretch>
                       <a:fillRect/>
                     </a:stretch>
@@ -1333,43 +1425,43 @@
     <w:p>
       <w:pPr>
         <w:rPr>
-          <w:rFonts w:ascii="SimHei" w:eastAsia="SimHei" w:hAnsi="SimHei"/>
-        </w:rPr>
-      </w:pPr>
-    </w:p>
-    <w:p>
-      <w:pPr>
-        <w:rPr>
-          <w:rFonts w:ascii="SimHei" w:eastAsia="SimHei" w:hAnsi="SimHei"/>
-        </w:rPr>
-      </w:pPr>
-      <w:r>
-        <w:rPr>
-          <w:rFonts w:ascii="SimHei" w:eastAsia="SimHei" w:hAnsi="SimHei" w:hint="eastAsia"/>
+          <w:rFonts w:ascii="黑体" w:eastAsia="黑体" w:hAnsi="黑体"/>
+        </w:rPr>
+      </w:pPr>
+    </w:p>
+    <w:p>
+      <w:pPr>
+        <w:rPr>
+          <w:rFonts w:ascii="黑体" w:eastAsia="黑体" w:hAnsi="黑体"/>
+        </w:rPr>
+      </w:pPr>
+      <w:r>
+        <w:rPr>
+          <w:rFonts w:ascii="黑体" w:eastAsia="黑体" w:hAnsi="黑体" w:hint="eastAsia"/>
         </w:rPr>
         <w:t>由Sample</w:t>
       </w:r>
       <w:r>
         <w:rPr>
-          <w:rFonts w:ascii="SimHei" w:eastAsia="SimHei" w:hAnsi="SimHei"/>
+          <w:rFonts w:ascii="黑体" w:eastAsia="黑体" w:hAnsi="黑体"/>
         </w:rPr>
         <w:t xml:space="preserve"> A</w:t>
       </w:r>
       <w:r>
         <w:rPr>
-          <w:rFonts w:ascii="SimHei" w:eastAsia="SimHei" w:hAnsi="SimHei" w:hint="eastAsia"/>
+          <w:rFonts w:ascii="黑体" w:eastAsia="黑体" w:hAnsi="黑体" w:hint="eastAsia"/>
         </w:rPr>
         <w:t>，B的直方图中可以发现，mean，mode，median均处在同一直方块中，可近似的认为Sample</w:t>
       </w:r>
       <w:r>
         <w:rPr>
-          <w:rFonts w:ascii="SimHei" w:eastAsia="SimHei" w:hAnsi="SimHei"/>
+          <w:rFonts w:ascii="黑体" w:eastAsia="黑体" w:hAnsi="黑体"/>
         </w:rPr>
         <w:t xml:space="preserve"> A</w:t>
       </w:r>
       <w:r>
         <w:rPr>
-          <w:rFonts w:ascii="SimHei" w:eastAsia="SimHei" w:hAnsi="SimHei" w:hint="eastAsia"/>
+          <w:rFonts w:ascii="黑体" w:eastAsia="黑体" w:hAnsi="黑体" w:hint="eastAsia"/>
         </w:rPr>
         <w:t>，B满足正态分布。</w:t>
       </w:r>
@@ -1377,46 +1469,47 @@
     <w:p>
       <w:pPr>
         <w:rPr>
-          <w:rFonts w:ascii="SimHei" w:eastAsia="SimHei" w:hAnsi="SimHei"/>
-        </w:rPr>
-      </w:pPr>
-    </w:p>
-    <w:p>
-      <w:pPr>
-        <w:rPr>
-          <w:rFonts w:ascii="SimHei" w:eastAsia="SimHei" w:hAnsi="SimHei"/>
-        </w:rPr>
-      </w:pPr>
-    </w:p>
-    <w:p>
-      <w:pPr>
-        <w:rPr>
-          <w:rFonts w:ascii="SimHei" w:eastAsia="SimHei" w:hAnsi="SimHei"/>
-        </w:rPr>
-      </w:pPr>
-    </w:p>
-    <w:p>
-      <w:pPr>
-        <w:rPr>
-          <w:rFonts w:ascii="SimHei" w:eastAsia="SimHei" w:hAnsi="SimHei"/>
-        </w:rPr>
-      </w:pPr>
-      <w:r>
-        <w:rPr>
-          <w:rFonts w:ascii="SimHei" w:eastAsia="SimHei" w:hAnsi="SimHei" w:hint="eastAsia"/>
-        </w:rPr>
+          <w:rFonts w:ascii="黑体" w:eastAsia="黑体" w:hAnsi="黑体"/>
+        </w:rPr>
+      </w:pPr>
+    </w:p>
+    <w:p>
+      <w:pPr>
+        <w:rPr>
+          <w:rFonts w:ascii="黑体" w:eastAsia="黑体" w:hAnsi="黑体"/>
+        </w:rPr>
+      </w:pPr>
+    </w:p>
+    <w:p>
+      <w:pPr>
+        <w:rPr>
+          <w:rFonts w:ascii="黑体" w:eastAsia="黑体" w:hAnsi="黑体"/>
+        </w:rPr>
+      </w:pPr>
+    </w:p>
+    <w:p>
+      <w:pPr>
+        <w:rPr>
+          <w:rFonts w:ascii="黑体" w:eastAsia="黑体" w:hAnsi="黑体"/>
+        </w:rPr>
+      </w:pPr>
+      <w:r>
+        <w:rPr>
+          <w:rFonts w:ascii="黑体" w:eastAsia="黑体" w:hAnsi="黑体" w:hint="eastAsia"/>
+        </w:rPr>
+        <w:lastRenderedPageBreak/>
         <w:t>Q5：</w:t>
       </w:r>
     </w:p>
     <w:p>
       <w:pPr>
         <w:rPr>
-          <w:rFonts w:ascii="SimHei" w:eastAsia="SimHei" w:hAnsi="SimHei"/>
-        </w:rPr>
-      </w:pPr>
-      <w:r>
-        <w:rPr>
-          <w:rFonts w:ascii="SimHei" w:eastAsia="SimHei" w:hAnsi="SimHei" w:hint="eastAsia"/>
+          <w:rFonts w:ascii="黑体" w:eastAsia="黑体" w:hAnsi="黑体"/>
+        </w:rPr>
+      </w:pPr>
+      <w:r>
+        <w:rPr>
+          <w:rFonts w:ascii="黑体" w:eastAsia="黑体" w:hAnsi="黑体" w:hint="eastAsia"/>
         </w:rPr>
         <w:t>差异性分析:</w:t>
       </w:r>
@@ -1424,24 +1517,24 @@
     <w:p>
       <w:pPr>
         <w:rPr>
-          <w:rFonts w:ascii="SimHei" w:eastAsia="SimHei" w:hAnsi="SimHei"/>
-        </w:rPr>
-      </w:pPr>
-      <w:r>
-        <w:rPr>
-          <w:rFonts w:ascii="SimHei" w:eastAsia="SimHei" w:hAnsi="SimHei"/>
+          <w:rFonts w:ascii="黑体" w:eastAsia="黑体" w:hAnsi="黑体"/>
+        </w:rPr>
+      </w:pPr>
+      <w:r>
+        <w:rPr>
+          <w:rFonts w:ascii="黑体" w:eastAsia="黑体" w:hAnsi="黑体"/>
         </w:rPr>
         <w:t>N</w:t>
       </w:r>
       <w:r>
         <w:rPr>
-          <w:rFonts w:ascii="SimHei" w:eastAsia="SimHei" w:hAnsi="SimHei" w:hint="eastAsia"/>
+          <w:rFonts w:ascii="黑体" w:eastAsia="黑体" w:hAnsi="黑体" w:hint="eastAsia"/>
         </w:rPr>
         <w:t>=24</w:t>
       </w:r>
       <w:r>
         <w:rPr>
-          <w:rFonts w:ascii="SimHei" w:eastAsia="SimHei" w:hAnsi="SimHei"/>
+          <w:rFonts w:ascii="黑体" w:eastAsia="黑体" w:hAnsi="黑体"/>
         </w:rPr>
         <w:t>,</w:t>
       </w:r>
@@ -1449,7 +1542,7 @@
     <w:p>
       <w:pPr>
         <w:rPr>
-          <w:rFonts w:ascii="SimHei" w:eastAsia="SimHei" w:hAnsi="SimHei"/>
+          <w:rFonts w:ascii="黑体" w:eastAsia="黑体" w:hAnsi="黑体"/>
         </w:rPr>
       </w:pPr>
       <w:r>
@@ -1470,13 +1563,7 @@
         <w:rPr>
           <w:rFonts w:ascii="Helvetica" w:eastAsia="Helvetica" w:hAnsi="Helvetica" w:cs="Helvetica"/>
         </w:rPr>
-        <w:t xml:space="preserve"> - </w:t>
-      </w:r>
-      <w:r>
-        <w:rPr>
-          <w:rFonts w:ascii="Helvetica" w:eastAsia="Helvetica" w:hAnsi="Helvetica" w:cs="Helvetica"/>
-        </w:rPr>
-        <w:t>µ</w:t>
+        <w:t xml:space="preserve"> - µ</w:t>
       </w:r>
       <w:r>
         <w:rPr>
@@ -1499,10 +1586,9 @@
         </w:rPr>
         <w:t xml:space="preserve"> </w:t>
       </w:r>
-      <w:proofErr w:type="spellStart"/>
-      <w:r>
-        <w:rPr>
-          <w:rFonts w:ascii="SimHei" w:eastAsia="SimHei" w:hAnsi="SimHei"/>
+      <w:r>
+        <w:rPr>
+          <w:rFonts w:ascii="黑体" w:eastAsia="黑体" w:hAnsi="黑体"/>
           <w:b/>
           <w:bCs/>
         </w:rPr>
@@ -1518,34 +1604,24 @@
       </w:r>
       <w:r>
         <w:rPr>
-          <w:rFonts w:ascii="SimHei" w:eastAsia="SimHei" w:hAnsi="SimHei" w:hint="eastAsia"/>
+          <w:rFonts w:ascii="黑体" w:eastAsia="黑体" w:hAnsi="黑体" w:hint="eastAsia"/>
           <w:vertAlign w:val="subscript"/>
         </w:rPr>
         <w:t>A</w:t>
       </w:r>
-      <w:proofErr w:type="spellEnd"/>
-      <w:r>
-        <w:rPr>
-          <w:rFonts w:ascii="SimHei" w:eastAsia="SimHei" w:hAnsi="SimHei"/>
+      <w:r>
+        <w:rPr>
+          <w:rFonts w:ascii="黑体" w:eastAsia="黑体" w:hAnsi="黑体"/>
         </w:rPr>
         <w:t xml:space="preserve"> –</w:t>
       </w:r>
       <w:r>
         <w:rPr>
-          <w:rFonts w:ascii="SimHei" w:eastAsia="SimHei" w:hAnsi="SimHei"/>
+          <w:rFonts w:ascii="黑体" w:eastAsia="黑体" w:hAnsi="黑体"/>
           <w:b/>
           <w:bCs/>
         </w:rPr>
-        <w:t xml:space="preserve"> </w:t>
-      </w:r>
-      <w:proofErr w:type="spellStart"/>
-      <w:r>
-        <w:rPr>
-          <w:rFonts w:ascii="SimHei" w:eastAsia="SimHei" w:hAnsi="SimHei"/>
-          <w:b/>
-          <w:bCs/>
-        </w:rPr>
-        <w:t>x</w:t>
+        <w:t xml:space="preserve"> x</w:t>
       </w:r>
       <w:r>
         <w:rPr>
@@ -1557,28 +1633,27 @@
       </w:r>
       <w:r>
         <w:rPr>
-          <w:rFonts w:ascii="SimHei" w:eastAsia="SimHei" w:hAnsi="SimHei" w:hint="eastAsia"/>
+          <w:rFonts w:ascii="黑体" w:eastAsia="黑体" w:hAnsi="黑体" w:hint="eastAsia"/>
           <w:vertAlign w:val="subscript"/>
         </w:rPr>
         <w:t>B</w:t>
       </w:r>
-      <w:proofErr w:type="spellEnd"/>
-      <w:r>
-        <w:rPr>
-          <w:rFonts w:ascii="SimHei" w:eastAsia="SimHei" w:hAnsi="SimHei"/>
+      <w:r>
+        <w:rPr>
+          <w:rFonts w:ascii="黑体" w:eastAsia="黑体" w:hAnsi="黑体"/>
           <w:vertAlign w:val="subscript"/>
         </w:rPr>
         <w:t xml:space="preserve"> </w:t>
       </w:r>
       <w:r>
         <w:rPr>
-          <w:rFonts w:ascii="SimHei" w:eastAsia="SimHei" w:hAnsi="SimHei"/>
+          <w:rFonts w:ascii="黑体" w:eastAsia="黑体" w:hAnsi="黑体"/>
         </w:rPr>
         <w:t xml:space="preserve">= </w:t>
       </w:r>
       <w:r>
         <w:rPr>
-          <w:rFonts w:ascii="SimHei" w:eastAsia="SimHei" w:hAnsi="SimHei" w:hint="eastAsia"/>
+          <w:rFonts w:ascii="黑体" w:eastAsia="黑体" w:hAnsi="黑体" w:hint="eastAsia"/>
         </w:rPr>
         <w:t>-7.964791667</w:t>
       </w:r>
@@ -1586,24 +1661,24 @@
     <w:p>
       <w:pPr>
         <w:rPr>
-          <w:rFonts w:ascii="SimHei" w:eastAsia="SimHei" w:hAnsi="SimHei"/>
-        </w:rPr>
-      </w:pPr>
-      <w:r>
-        <w:rPr>
-          <w:rFonts w:ascii="SimHei" w:eastAsia="SimHei" w:hAnsi="SimHei" w:hint="eastAsia"/>
+          <w:rFonts w:ascii="黑体" w:eastAsia="黑体" w:hAnsi="黑体"/>
+        </w:rPr>
+      </w:pPr>
+      <w:r>
+        <w:rPr>
+          <w:rFonts w:ascii="黑体" w:eastAsia="黑体" w:hAnsi="黑体" w:hint="eastAsia"/>
         </w:rPr>
         <w:t xml:space="preserve">S = </w:t>
       </w:r>
       <w:r>
         <w:rPr>
-          <w:rFonts w:ascii="SimHei" w:eastAsia="SimHei" w:hAnsi="SimHei" w:hint="eastAsia"/>
+          <w:rFonts w:ascii="黑体" w:eastAsia="黑体" w:hAnsi="黑体" w:hint="eastAsia"/>
         </w:rPr>
         <w:t>4.86482691</w:t>
       </w:r>
       <w:r>
         <w:rPr>
-          <w:rFonts w:ascii="SimHei" w:eastAsia="SimHei" w:hAnsi="SimHei"/>
+          <w:rFonts w:ascii="黑体" w:eastAsia="黑体" w:hAnsi="黑体"/>
         </w:rPr>
         <w:t>,</w:t>
       </w:r>
@@ -1611,24 +1686,24 @@
     <w:p>
       <w:pPr>
         <w:rPr>
-          <w:rFonts w:ascii="SimHei" w:eastAsia="SimHei" w:hAnsi="SimHei"/>
-        </w:rPr>
-      </w:pPr>
-      <w:r>
-        <w:rPr>
-          <w:rFonts w:ascii="SimHei" w:eastAsia="SimHei" w:hAnsi="SimHei" w:hint="eastAsia"/>
+          <w:rFonts w:ascii="黑体" w:eastAsia="黑体" w:hAnsi="黑体"/>
+        </w:rPr>
+      </w:pPr>
+      <w:r>
+        <w:rPr>
+          <w:rFonts w:ascii="黑体" w:eastAsia="黑体" w:hAnsi="黑体" w:hint="eastAsia"/>
         </w:rPr>
         <w:t xml:space="preserve">SE = </w:t>
       </w:r>
       <w:r>
         <w:rPr>
-          <w:rFonts w:ascii="SimHei" w:eastAsia="SimHei" w:hAnsi="SimHei" w:hint="eastAsia"/>
+          <w:rFonts w:ascii="黑体" w:eastAsia="黑体" w:hAnsi="黑体" w:hint="eastAsia"/>
         </w:rPr>
         <w:t>0.993028635</w:t>
       </w:r>
       <w:r>
         <w:rPr>
-          <w:rFonts w:ascii="SimHei" w:eastAsia="SimHei" w:hAnsi="SimHei"/>
+          <w:rFonts w:ascii="黑体" w:eastAsia="黑体" w:hAnsi="黑体"/>
         </w:rPr>
         <w:t>,</w:t>
       </w:r>
@@ -1636,42 +1711,42 @@
     <w:p>
       <w:pPr>
         <w:rPr>
-          <w:rFonts w:ascii="SimHei" w:eastAsia="SimHei" w:hAnsi="SimHei" w:hint="eastAsia"/>
-        </w:rPr>
-      </w:pPr>
-      <w:r>
-        <w:rPr>
-          <w:rFonts w:ascii="SimHei" w:eastAsia="SimHei" w:hAnsi="SimHei" w:hint="eastAsia"/>
+          <w:rFonts w:ascii="黑体" w:eastAsia="黑体" w:hAnsi="黑体"/>
+        </w:rPr>
+      </w:pPr>
+      <w:r>
+        <w:rPr>
+          <w:rFonts w:ascii="黑体" w:eastAsia="黑体" w:hAnsi="黑体" w:hint="eastAsia"/>
         </w:rPr>
         <w:t>t</w:t>
       </w:r>
       <w:r>
         <w:rPr>
-          <w:rFonts w:ascii="SimHei" w:eastAsia="SimHei" w:hAnsi="SimHei"/>
+          <w:rFonts w:ascii="黑体" w:eastAsia="黑体" w:hAnsi="黑体"/>
         </w:rPr>
         <w:t xml:space="preserve"> = </w:t>
       </w:r>
       <w:r>
         <w:rPr>
-          <w:rFonts w:ascii="SimHei" w:eastAsia="SimHei" w:hAnsi="SimHei"/>
+          <w:rFonts w:ascii="黑体" w:eastAsia="黑体" w:hAnsi="黑体"/>
         </w:rPr>
         <w:t>-8.02</w:t>
       </w:r>
       <w:r>
         <w:rPr>
-          <w:rFonts w:ascii="SimHei" w:eastAsia="SimHei" w:hAnsi="SimHei"/>
+          <w:rFonts w:ascii="黑体" w:eastAsia="黑体" w:hAnsi="黑体"/>
         </w:rPr>
         <w:t>,</w:t>
       </w:r>
       <w:r>
         <w:rPr>
-          <w:rFonts w:ascii="SimHei" w:eastAsia="SimHei" w:hAnsi="SimHei"/>
+          <w:rFonts w:ascii="黑体" w:eastAsia="黑体" w:hAnsi="黑体"/>
         </w:rPr>
         <w:t xml:space="preserve"> </w:t>
       </w:r>
       <w:r>
         <w:rPr>
-          <w:rFonts w:ascii="SimHei" w:eastAsia="SimHei" w:hAnsi="SimHei"/>
+          <w:rFonts w:ascii="黑体" w:eastAsia="黑体" w:hAnsi="黑体"/>
         </w:rPr>
         <w:t>p &lt; 0.0005</w:t>
       </w:r>
@@ -1679,63 +1754,55 @@
     <w:p>
       <w:pPr>
         <w:rPr>
-          <w:rFonts w:ascii="SimHei" w:eastAsia="SimHei" w:hAnsi="SimHei"/>
-        </w:rPr>
-      </w:pPr>
-      <w:r>
-        <w:rPr>
-          <w:rFonts w:ascii="SimHei" w:eastAsia="SimHei" w:hAnsi="SimHei" w:cs="SimSun"/>
+          <w:rFonts w:ascii="黑体" w:eastAsia="黑体" w:hAnsi="黑体"/>
+        </w:rPr>
+      </w:pPr>
+      <w:r>
+        <w:rPr>
+          <w:rFonts w:ascii="黑体" w:eastAsia="黑体" w:hAnsi="黑体" w:cs="宋体"/>
         </w:rPr>
         <w:t>α</w:t>
       </w:r>
       <w:r>
         <w:rPr>
-          <w:rFonts w:ascii="SimHei" w:eastAsia="SimHei" w:hAnsi="SimHei" w:cs="SimSun" w:hint="eastAsia"/>
+          <w:rFonts w:ascii="黑体" w:eastAsia="黑体" w:hAnsi="黑体" w:cs="宋体" w:hint="eastAsia"/>
         </w:rPr>
         <w:t>=0.05</w:t>
       </w:r>
       <w:r>
         <w:rPr>
-          <w:rFonts w:ascii="SimHei" w:eastAsia="SimHei" w:hAnsi="SimHei" w:hint="eastAsia"/>
+          <w:rFonts w:ascii="黑体" w:eastAsia="黑体" w:hAnsi="黑体" w:hint="eastAsia"/>
         </w:rPr>
         <w:t xml:space="preserve">, </w:t>
       </w:r>
-      <w:proofErr w:type="spellStart"/>
-      <w:r>
-        <w:rPr>
-          <w:rFonts w:ascii="SimHei" w:eastAsia="SimHei" w:hAnsi="SimHei"/>
-        </w:rPr>
-        <w:t>df</w:t>
-      </w:r>
-      <w:proofErr w:type="spellEnd"/>
-      <w:r>
-        <w:rPr>
-          <w:rFonts w:ascii="SimHei" w:eastAsia="SimHei" w:hAnsi="SimHei"/>
-        </w:rPr>
-        <w:t xml:space="preserve"> = 23,</w:t>
-      </w:r>
-    </w:p>
-    <w:p>
-      <w:pPr>
-        <w:rPr>
-          <w:rFonts w:ascii="SimHei" w:eastAsia="SimHei" w:hAnsi="SimHei"/>
-        </w:rPr>
-      </w:pPr>
-      <w:r>
-        <w:rPr>
-          <w:rFonts w:ascii="SimHei" w:eastAsia="SimHei" w:hAnsi="SimHei" w:hint="eastAsia"/>
+      <w:r>
+        <w:rPr>
+          <w:rFonts w:ascii="黑体" w:eastAsia="黑体" w:hAnsi="黑体"/>
+        </w:rPr>
+        <w:t>df = 23,</w:t>
+      </w:r>
+    </w:p>
+    <w:p>
+      <w:pPr>
+        <w:rPr>
+          <w:rFonts w:ascii="黑体" w:eastAsia="黑体" w:hAnsi="黑体"/>
+        </w:rPr>
+      </w:pPr>
+      <w:r>
+        <w:rPr>
+          <w:rFonts w:ascii="黑体" w:eastAsia="黑体" w:hAnsi="黑体" w:hint="eastAsia"/>
         </w:rPr>
         <w:t xml:space="preserve">t-critical = </w:t>
       </w:r>
       <w:r>
         <w:rPr>
-          <w:rFonts w:ascii="SimHei" w:eastAsia="SimHei" w:hAnsi="SimHei"/>
+          <w:rFonts w:ascii="黑体" w:eastAsia="黑体" w:hAnsi="黑体"/>
         </w:rPr>
         <w:t>-1.714</w:t>
       </w:r>
       <w:r>
         <w:rPr>
-          <w:rFonts w:ascii="SimHei" w:eastAsia="SimHei" w:hAnsi="SimHei"/>
+          <w:rFonts w:ascii="黑体" w:eastAsia="黑体" w:hAnsi="黑体"/>
         </w:rPr>
         <w:t>,</w:t>
       </w:r>
@@ -1743,36 +1810,36 @@
     <w:p>
       <w:pPr>
         <w:rPr>
-          <w:rFonts w:ascii="SimHei" w:eastAsia="SimHei" w:hAnsi="SimHei"/>
-        </w:rPr>
-      </w:pPr>
-      <w:r>
-        <w:rPr>
-          <w:rFonts w:ascii="SimHei" w:eastAsia="SimHei" w:hAnsi="SimHei"/>
+          <w:rFonts w:ascii="黑体" w:eastAsia="黑体" w:hAnsi="黑体"/>
+        </w:rPr>
+      </w:pPr>
+      <w:r>
+        <w:rPr>
+          <w:rFonts w:ascii="黑体" w:eastAsia="黑体" w:hAnsi="黑体"/>
         </w:rPr>
         <w:t>95%CI = (-</w:t>
       </w:r>
       <w:r>
         <w:rPr>
-          <w:rFonts w:ascii="SimHei" w:eastAsia="SimHei" w:hAnsi="SimHei"/>
-        </w:rPr>
-        <w:t>9.67</w:t>
-      </w:r>
-      <w:r>
-        <w:rPr>
-          <w:rFonts w:ascii="SimHei" w:eastAsia="SimHei" w:hAnsi="SimHei"/>
+          <w:rFonts w:ascii="黑体" w:eastAsia="黑体" w:hAnsi="黑体" w:hint="eastAsia"/>
+        </w:rPr>
+        <w:t>10.01</w:t>
+      </w:r>
+      <w:r>
+        <w:rPr>
+          <w:rFonts w:ascii="黑体" w:eastAsia="黑体" w:hAnsi="黑体"/>
         </w:rPr>
         <w:t>, -</w:t>
       </w:r>
       <w:r>
         <w:rPr>
-          <w:rFonts w:ascii="SimHei" w:eastAsia="SimHei" w:hAnsi="SimHei"/>
-        </w:rPr>
-        <w:t>6.26</w:t>
-      </w:r>
-      <w:r>
-        <w:rPr>
-          <w:rFonts w:ascii="SimHei" w:eastAsia="SimHei" w:hAnsi="SimHei"/>
+          <w:rFonts w:ascii="黑体" w:eastAsia="黑体" w:hAnsi="黑体" w:hint="eastAsia"/>
+        </w:rPr>
+        <w:t>5.91</w:t>
+      </w:r>
+      <w:r>
+        <w:rPr>
+          <w:rFonts w:ascii="黑体" w:eastAsia="黑体" w:hAnsi="黑体"/>
         </w:rPr>
         <w:t>)</w:t>
       </w:r>
@@ -1780,116 +1847,102 @@
     <w:p>
       <w:pPr>
         <w:rPr>
-          <w:rFonts w:ascii="SimHei" w:eastAsia="SimHei" w:hAnsi="SimHei"/>
-        </w:rPr>
-      </w:pPr>
-      <w:r>
-        <w:rPr>
-          <w:rFonts w:ascii="SimHei" w:eastAsia="SimHei" w:hAnsi="SimHei" w:hint="eastAsia"/>
+          <w:rFonts w:ascii="黑体" w:eastAsia="黑体" w:hAnsi="黑体"/>
+        </w:rPr>
+      </w:pPr>
+      <w:r>
+        <w:rPr>
+          <w:rFonts w:ascii="黑体" w:eastAsia="黑体" w:hAnsi="黑体" w:hint="eastAsia"/>
         </w:rPr>
         <w:t>结论：因为t</w:t>
       </w:r>
       <w:r>
         <w:rPr>
-          <w:rFonts w:ascii="SimHei" w:eastAsia="SimHei" w:hAnsi="SimHei"/>
+          <w:rFonts w:ascii="黑体" w:eastAsia="黑体" w:hAnsi="黑体"/>
         </w:rPr>
         <w:t xml:space="preserve"> </w:t>
       </w:r>
       <w:r>
         <w:rPr>
-          <w:rFonts w:ascii="SimHei" w:eastAsia="SimHei" w:hAnsi="SimHei"/>
+          <w:rFonts w:ascii="黑体" w:eastAsia="黑体" w:hAnsi="黑体"/>
         </w:rPr>
         <w:t xml:space="preserve">&lt; </w:t>
       </w:r>
       <w:r>
         <w:rPr>
-          <w:rFonts w:ascii="SimHei" w:eastAsia="SimHei" w:hAnsi="SimHei"/>
+          <w:rFonts w:ascii="黑体" w:eastAsia="黑体" w:hAnsi="黑体"/>
         </w:rPr>
         <w:t>t-critical</w:t>
       </w:r>
       <w:r>
         <w:rPr>
-          <w:rFonts w:ascii="SimHei" w:eastAsia="SimHei" w:hAnsi="SimHei" w:hint="eastAsia"/>
+          <w:rFonts w:ascii="黑体" w:eastAsia="黑体" w:hAnsi="黑体" w:hint="eastAsia"/>
         </w:rPr>
         <w:t xml:space="preserve">，并且 p </w:t>
       </w:r>
       <w:r>
         <w:rPr>
-          <w:rFonts w:ascii="SimHei" w:eastAsia="SimHei" w:hAnsi="SimHei"/>
+          <w:rFonts w:ascii="黑体" w:eastAsia="黑体" w:hAnsi="黑体"/>
         </w:rPr>
         <w:t xml:space="preserve">&lt; </w:t>
       </w:r>
       <w:r>
         <w:rPr>
-          <w:rFonts w:ascii="SimHei" w:eastAsia="SimHei" w:hAnsi="SimHei" w:cs="SimSun"/>
+          <w:rFonts w:ascii="黑体" w:eastAsia="黑体" w:hAnsi="黑体" w:cs="宋体"/>
         </w:rPr>
         <w:t>α</w:t>
       </w:r>
       <w:r>
         <w:rPr>
-          <w:rFonts w:ascii="SimHei" w:eastAsia="SimHei" w:hAnsi="SimHei"/>
+          <w:rFonts w:ascii="黑体" w:eastAsia="黑体" w:hAnsi="黑体"/>
         </w:rPr>
         <w:t>,</w:t>
       </w:r>
       <w:r>
         <w:rPr>
-          <w:rFonts w:ascii="SimHei" w:eastAsia="SimHei" w:hAnsi="SimHei" w:hint="eastAsia"/>
+          <w:rFonts w:ascii="黑体" w:eastAsia="黑体" w:hAnsi="黑体" w:hint="eastAsia"/>
         </w:rPr>
         <w:t>处于临界区内</w:t>
       </w:r>
       <w:r>
         <w:rPr>
-          <w:rFonts w:ascii="SimHei" w:eastAsia="SimHei" w:hAnsi="SimHei" w:hint="eastAsia"/>
+          <w:rFonts w:ascii="黑体" w:eastAsia="黑体" w:hAnsi="黑体" w:hint="eastAsia"/>
         </w:rPr>
         <w:t>，存在显著的差异性，所以拒绝零假设。这</w:t>
       </w:r>
       <w:r>
         <w:rPr>
-          <w:rFonts w:ascii="SimHei" w:eastAsia="SimHei" w:hAnsi="SimHei" w:hint="eastAsia"/>
+          <w:rFonts w:ascii="黑体" w:eastAsia="黑体" w:hAnsi="黑体" w:hint="eastAsia"/>
         </w:rPr>
         <w:t>表明在</w:t>
       </w:r>
       <w:r>
         <w:rPr>
-          <w:rFonts w:ascii="SimHei" w:eastAsia="SimHei" w:hAnsi="SimHei" w:hint="eastAsia"/>
+          <w:rFonts w:ascii="黑体" w:eastAsia="黑体" w:hAnsi="黑体" w:hint="eastAsia"/>
         </w:rPr>
         <w:t>在不一致文字条件中</w:t>
       </w:r>
       <w:r>
         <w:rPr>
-          <w:rFonts w:ascii="SimHei" w:eastAsia="SimHei" w:hAnsi="SimHei" w:hint="eastAsia"/>
+          <w:rFonts w:ascii="黑体" w:eastAsia="黑体" w:hAnsi="黑体" w:hint="eastAsia"/>
         </w:rPr>
         <w:t>参与者所需的完成时间比</w:t>
       </w:r>
       <w:r>
         <w:rPr>
-          <w:rFonts w:ascii="SimHei" w:eastAsia="SimHei" w:hAnsi="SimHei" w:hint="eastAsia"/>
+          <w:rFonts w:ascii="黑体" w:eastAsia="黑体" w:hAnsi="黑体" w:hint="eastAsia"/>
         </w:rPr>
         <w:t>一致文字条件中</w:t>
       </w:r>
       <w:r>
         <w:rPr>
-          <w:rFonts w:ascii="SimHei" w:eastAsia="SimHei" w:hAnsi="SimHei" w:hint="eastAsia"/>
-        </w:rPr>
-        <w:t>参与者所需的完成时间</w:t>
-      </w:r>
-      <w:r>
-        <w:rPr>
-          <w:rFonts w:ascii="SimHei" w:eastAsia="SimHei" w:hAnsi="SimHei" w:hint="eastAsia"/>
-        </w:rPr>
-        <w:t>要多</w:t>
-      </w:r>
-      <w:bookmarkStart w:id="0" w:name="_GoBack"/>
-      <w:bookmarkEnd w:id="0"/>
-      <w:r>
-        <w:rPr>
-          <w:rFonts w:ascii="SimHei" w:eastAsia="SimHei" w:hAnsi="SimHei" w:hint="eastAsia"/>
-        </w:rPr>
-        <w:t>。结论</w:t>
-      </w:r>
-      <w:r>
-        <w:rPr>
-          <w:rFonts w:ascii="SimHei" w:eastAsia="SimHei" w:hAnsi="SimHei" w:hint="eastAsia"/>
+          <w:rFonts w:ascii="黑体" w:eastAsia="黑体" w:hAnsi="黑体" w:hint="eastAsia"/>
+        </w:rPr>
+        <w:t>参与者所需的完成时间要多。结论</w:t>
+      </w:r>
+      <w:r>
+        <w:rPr>
+          <w:rFonts w:ascii="黑体" w:eastAsia="黑体" w:hAnsi="黑体" w:hint="eastAsia"/>
         </w:rPr>
         <w:t>与预期一致。</w:t>
       </w:r>
@@ -1897,19 +1950,19 @@
     <w:p>
       <w:pPr>
         <w:rPr>
-          <w:rFonts w:ascii="SimHei" w:eastAsia="SimHei" w:hAnsi="SimHei"/>
-        </w:rPr>
-      </w:pPr>
-    </w:p>
-    <w:p>
-      <w:pPr>
-        <w:rPr>
-          <w:rFonts w:ascii="SimHei" w:eastAsia="SimHei" w:hAnsi="SimHei"/>
-        </w:rPr>
-      </w:pPr>
-      <w:r>
-        <w:rPr>
-          <w:rFonts w:ascii="SimHei" w:eastAsia="SimHei" w:hAnsi="SimHei" w:hint="eastAsia"/>
+          <w:rFonts w:ascii="黑体" w:eastAsia="黑体" w:hAnsi="黑体"/>
+        </w:rPr>
+      </w:pPr>
+    </w:p>
+    <w:p>
+      <w:pPr>
+        <w:rPr>
+          <w:rFonts w:ascii="黑体" w:eastAsia="黑体" w:hAnsi="黑体"/>
+        </w:rPr>
+      </w:pPr>
+      <w:r>
+        <w:rPr>
+          <w:rFonts w:ascii="黑体" w:eastAsia="黑体" w:hAnsi="黑体" w:hint="eastAsia"/>
         </w:rPr>
         <w:t>Q6：</w:t>
       </w:r>
@@ -1917,12 +1970,12 @@
     <w:p>
       <w:pPr>
         <w:rPr>
-          <w:rFonts w:ascii="SimHei" w:eastAsia="SimHei" w:hAnsi="SimHei"/>
-        </w:rPr>
-      </w:pPr>
-      <w:r>
-        <w:rPr>
-          <w:rFonts w:ascii="SimHei" w:eastAsia="SimHei" w:hAnsi="SimHei" w:hint="eastAsia"/>
+          <w:rFonts w:ascii="黑体" w:eastAsia="黑体" w:hAnsi="黑体"/>
+        </w:rPr>
+      </w:pPr>
+      <w:r>
+        <w:rPr>
+          <w:rFonts w:ascii="黑体" w:eastAsia="黑体" w:hAnsi="黑体" w:hint="eastAsia"/>
         </w:rPr>
         <w:t>因为文字与油墨色的不一致导致人在识别时与已有的惯性思维产生了冲突因而发生了迟疑，使得正确识别所需的时间也相应的变多。</w:t>
       </w:r>
@@ -1930,12 +1983,12 @@
     <w:p>
       <w:pPr>
         <w:rPr>
-          <w:rFonts w:ascii="SimHei" w:eastAsia="SimHei" w:hAnsi="SimHei"/>
-        </w:rPr>
-      </w:pPr>
-      <w:r>
-        <w:rPr>
-          <w:rFonts w:ascii="SimHei" w:eastAsia="SimHei" w:hAnsi="SimHei" w:hint="eastAsia"/>
+          <w:rFonts w:ascii="黑体" w:eastAsia="黑体" w:hAnsi="黑体"/>
+        </w:rPr>
+      </w:pPr>
+      <w:r>
+        <w:rPr>
+          <w:rFonts w:ascii="黑体" w:eastAsia="黑体" w:hAnsi="黑体" w:hint="eastAsia"/>
         </w:rPr>
         <w:t>替代方案：</w:t>
       </w:r>
@@ -1943,12 +1996,12 @@
     <w:p>
       <w:pPr>
         <w:rPr>
-          <w:rFonts w:ascii="SimHei" w:eastAsia="SimHei" w:hAnsi="SimHei"/>
-        </w:rPr>
-      </w:pPr>
-      <w:r>
-        <w:rPr>
-          <w:rFonts w:ascii="SimHei" w:eastAsia="SimHei" w:hAnsi="SimHei" w:hint="eastAsia"/>
+          <w:rFonts w:ascii="黑体" w:eastAsia="黑体" w:hAnsi="黑体"/>
+        </w:rPr>
+      </w:pPr>
+      <w:r>
+        <w:rPr>
+          <w:rFonts w:ascii="黑体" w:eastAsia="黑体" w:hAnsi="黑体" w:hint="eastAsia"/>
         </w:rPr>
         <w:t>在一致和不一致的文字条件下，计量每位参与者在规定时间内正确说出文字列表中墨色名称的数量。</w:t>
       </w:r>
@@ -1956,7 +2009,7 @@
     <w:p>
       <w:pPr>
         <w:rPr>
-          <w:rFonts w:ascii="希" w:eastAsia="SimHei" w:hAnsi="希" w:cs="SimSun" w:hint="eastAsia"/>
+          <w:rFonts w:ascii="希" w:eastAsia="黑体" w:hAnsi="希" w:cs="宋体" w:hint="eastAsia"/>
           <w:b/>
           <w:bCs/>
         </w:rPr>
@@ -1972,8 +2025,105 @@
 </w:document>
 </file>
 
+<file path=word/numbering.xml><?xml version="1.0" encoding="utf-8"?>
+<w:numbering xmlns:wpc="http://schemas.microsoft.com/office/word/2010/wordprocessingCanvas" xmlns:cx="http://schemas.microsoft.com/office/drawing/2014/chartex" xmlns:mc="http://schemas.openxmlformats.org/markup-compatibility/2006" xmlns:o="urn:schemas-microsoft-com:office:office" xmlns:r="http://schemas.openxmlformats.org/officeDocument/2006/relationships" xmlns:m="http://schemas.openxmlformats.org/officeDocument/2006/math" xmlns:v="urn:schemas-microsoft-com:vml" xmlns:wp14="http://schemas.microsoft.com/office/word/2010/wordprocessingDrawing" xmlns:wp="http://schemas.openxmlformats.org/drawingml/2006/wordprocessingDrawing" xmlns:w10="urn:schemas-microsoft-com:office:word" xmlns:w="http://schemas.openxmlformats.org/wordprocessingml/2006/main" xmlns:w14="http://schemas.microsoft.com/office/word/2010/wordml" xmlns:w15="http://schemas.microsoft.com/office/word/2012/wordml" xmlns:w16se="http://schemas.microsoft.com/office/word/2015/wordml/symex" xmlns:wpg="http://schemas.microsoft.com/office/word/2010/wordprocessingGroup" xmlns:wpi="http://schemas.microsoft.com/office/word/2010/wordprocessingInk" xmlns:wne="http://schemas.microsoft.com/office/word/2006/wordml" xmlns:wps="http://schemas.microsoft.com/office/word/2010/wordprocessingShape" mc:Ignorable="w14 w15 w16se wp14">
+  <w:abstractNum w:abstractNumId="0" w15:restartNumberingAfterBreak="0">
+    <w:nsid w:val="00B255ED"/>
+    <w:multiLevelType w:val="hybridMultilevel"/>
+    <w:tmpl w:val="B35C7E42"/>
+    <w:lvl w:ilvl="0" w:tplc="D8142D14">
+      <w:start w:val="1"/>
+      <w:numFmt w:val="decimal"/>
+      <w:lvlText w:val="%1."/>
+      <w:lvlJc w:val="left"/>
+      <w:pPr>
+        <w:ind w:left="360" w:hanging="360"/>
+      </w:pPr>
+      <w:rPr>
+        <w:rFonts w:hint="default"/>
+      </w:rPr>
+    </w:lvl>
+    <w:lvl w:ilvl="1" w:tplc="04090019" w:tentative="1">
+      <w:start w:val="1"/>
+      <w:numFmt w:val="lowerLetter"/>
+      <w:lvlText w:val="%2)"/>
+      <w:lvlJc w:val="left"/>
+      <w:pPr>
+        <w:ind w:left="840" w:hanging="420"/>
+      </w:pPr>
+    </w:lvl>
+    <w:lvl w:ilvl="2" w:tplc="0409001B" w:tentative="1">
+      <w:start w:val="1"/>
+      <w:numFmt w:val="lowerRoman"/>
+      <w:lvlText w:val="%3."/>
+      <w:lvlJc w:val="right"/>
+      <w:pPr>
+        <w:ind w:left="1260" w:hanging="420"/>
+      </w:pPr>
+    </w:lvl>
+    <w:lvl w:ilvl="3" w:tplc="0409000F" w:tentative="1">
+      <w:start w:val="1"/>
+      <w:numFmt w:val="decimal"/>
+      <w:lvlText w:val="%4."/>
+      <w:lvlJc w:val="left"/>
+      <w:pPr>
+        <w:ind w:left="1680" w:hanging="420"/>
+      </w:pPr>
+    </w:lvl>
+    <w:lvl w:ilvl="4" w:tplc="04090019" w:tentative="1">
+      <w:start w:val="1"/>
+      <w:numFmt w:val="lowerLetter"/>
+      <w:lvlText w:val="%5)"/>
+      <w:lvlJc w:val="left"/>
+      <w:pPr>
+        <w:ind w:left="2100" w:hanging="420"/>
+      </w:pPr>
+    </w:lvl>
+    <w:lvl w:ilvl="5" w:tplc="0409001B" w:tentative="1">
+      <w:start w:val="1"/>
+      <w:numFmt w:val="lowerRoman"/>
+      <w:lvlText w:val="%6."/>
+      <w:lvlJc w:val="right"/>
+      <w:pPr>
+        <w:ind w:left="2520" w:hanging="420"/>
+      </w:pPr>
+    </w:lvl>
+    <w:lvl w:ilvl="6" w:tplc="0409000F" w:tentative="1">
+      <w:start w:val="1"/>
+      <w:numFmt w:val="decimal"/>
+      <w:lvlText w:val="%7."/>
+      <w:lvlJc w:val="left"/>
+      <w:pPr>
+        <w:ind w:left="2940" w:hanging="420"/>
+      </w:pPr>
+    </w:lvl>
+    <w:lvl w:ilvl="7" w:tplc="04090019" w:tentative="1">
+      <w:start w:val="1"/>
+      <w:numFmt w:val="lowerLetter"/>
+      <w:lvlText w:val="%8)"/>
+      <w:lvlJc w:val="left"/>
+      <w:pPr>
+        <w:ind w:left="3360" w:hanging="420"/>
+      </w:pPr>
+    </w:lvl>
+    <w:lvl w:ilvl="8" w:tplc="0409001B" w:tentative="1">
+      <w:start w:val="1"/>
+      <w:numFmt w:val="lowerRoman"/>
+      <w:lvlText w:val="%9."/>
+      <w:lvlJc w:val="right"/>
+      <w:pPr>
+        <w:ind w:left="3780" w:hanging="420"/>
+      </w:pPr>
+    </w:lvl>
+  </w:abstractNum>
+  <w:num w:numId="1">
+    <w:abstractNumId w:val="0"/>
+  </w:num>
+</w:numbering>
+</file>
+
 <file path=word/styles.xml><?xml version="1.0" encoding="utf-8"?>
-<w:styles xmlns:mc="http://schemas.openxmlformats.org/markup-compatibility/2006" xmlns:r="http://schemas.openxmlformats.org/officeDocument/2006/relationships" xmlns:w="http://schemas.openxmlformats.org/wordprocessingml/2006/main" xmlns:w14="http://schemas.microsoft.com/office/word/2010/wordml" xmlns:w15="http://schemas.microsoft.com/office/word/2012/wordml" mc:Ignorable="w14 w15">
+<w:styles xmlns:mc="http://schemas.openxmlformats.org/markup-compatibility/2006" xmlns:r="http://schemas.openxmlformats.org/officeDocument/2006/relationships" xmlns:w="http://schemas.openxmlformats.org/wordprocessingml/2006/main" xmlns:w14="http://schemas.microsoft.com/office/word/2010/wordml" xmlns:w15="http://schemas.microsoft.com/office/word/2012/wordml" xmlns:w16se="http://schemas.microsoft.com/office/word/2015/wordml/symex" mc:Ignorable="w14 w15 w16se">
   <w:docDefaults>
     <w:rPrDefault>
       <w:rPr>
@@ -1986,7 +2136,7 @@
     </w:rPrDefault>
     <w:pPrDefault/>
   </w:docDefaults>
-  <w:latentStyles w:defLockedState="0" w:defUIPriority="99" w:defSemiHidden="0" w:defUnhideWhenUsed="0" w:defQFormat="0" w:count="380">
+  <w:latentStyles w:defLockedState="0" w:defUIPriority="99" w:defSemiHidden="0" w:defUnhideWhenUsed="0" w:defQFormat="0" w:count="371">
     <w:lsdException w:name="Normal" w:uiPriority="0" w:qFormat="1"/>
     <w:lsdException w:name="heading 1" w:uiPriority="9" w:qFormat="1"/>
     <w:lsdException w:name="heading 2" w:semiHidden="1" w:uiPriority="9" w:unhideWhenUsed="1" w:qFormat="1"/>
@@ -2143,15 +2293,6 @@
     <w:lsdException w:name="Balloon Text" w:semiHidden="1" w:unhideWhenUsed="1"/>
     <w:lsdException w:name="Table Grid" w:uiPriority="39"/>
     <w:lsdException w:name="Table Theme" w:semiHidden="1" w:unhideWhenUsed="1"/>
-    <w:lsdException w:name="Note Level 1" w:semiHidden="1" w:unhideWhenUsed="1"/>
-    <w:lsdException w:name="Note Level 2" w:semiHidden="1" w:unhideWhenUsed="1"/>
-    <w:lsdException w:name="Note Level 3" w:semiHidden="1" w:unhideWhenUsed="1"/>
-    <w:lsdException w:name="Note Level 4" w:semiHidden="1" w:unhideWhenUsed="1"/>
-    <w:lsdException w:name="Note Level 5" w:semiHidden="1" w:unhideWhenUsed="1"/>
-    <w:lsdException w:name="Note Level 6" w:semiHidden="1" w:unhideWhenUsed="1"/>
-    <w:lsdException w:name="Note Level 7" w:semiHidden="1" w:unhideWhenUsed="1"/>
-    <w:lsdException w:name="Note Level 8" w:semiHidden="1" w:unhideWhenUsed="1"/>
-    <w:lsdException w:name="Note Level 9" w:semiHidden="1" w:unhideWhenUsed="1"/>
     <w:lsdException w:name="Placeholder Text" w:semiHidden="1"/>
     <w:lsdException w:name="No Spacing" w:uiPriority="1" w:qFormat="1"/>
     <w:lsdException w:name="Light Shading" w:uiPriority="60"/>
@@ -2401,6 +2542,7 @@
   <w:style w:type="character" w:default="1" w:styleId="a0">
     <w:name w:val="Default Paragraph Font"/>
     <w:uiPriority w:val="1"/>
+    <w:semiHidden/>
     <w:unhideWhenUsed/>
   </w:style>
   <w:style w:type="table" w:default="1" w:styleId="a1">
@@ -2425,7 +2567,7 @@
     <w:unhideWhenUsed/>
   </w:style>
   <w:style w:type="character" w:customStyle="1" w:styleId="10">
-    <w:name w:val="标题 1字符"/>
+    <w:name w:val="标题 1 字符"/>
     <w:basedOn w:val="a0"/>
     <w:link w:val="1"/>
     <w:uiPriority w:val="9"/>
@@ -2437,6 +2579,16 @@
       <w:sz w:val="44"/>
       <w:szCs w:val="44"/>
     </w:rPr>
+  </w:style>
+  <w:style w:type="paragraph" w:styleId="a3">
+    <w:name w:val="List Paragraph"/>
+    <w:basedOn w:val="a"/>
+    <w:uiPriority w:val="34"/>
+    <w:qFormat/>
+    <w:rsid w:val="00187EA6"/>
+    <w:pPr>
+      <w:ind w:firstLineChars="200" w:firstLine="420"/>
+    </w:pPr>
   </w:style>
 </w:styles>
 </file>
